--- a/Проектное предложение.docx
+++ b/Проектное предложение.docx
@@ -13,7 +13,6 @@
           <w:color w:val="auto"/>
           <w:sz w:val="40"/>
           <w:szCs w:val="40"/>
-          <w:lang w:val="ru-RU"/>
         </w:rPr>
       </w:pPr>
       <w:r>
@@ -23,7 +22,6 @@
           <w:color w:val="auto"/>
           <w:sz w:val="40"/>
           <w:szCs w:val="40"/>
-          <w:lang w:val="ru-RU"/>
         </w:rPr>
         <w:t>Проект</w:t>
       </w:r>
@@ -34,7 +32,6 @@
           <w:color w:val="auto"/>
           <w:sz w:val="40"/>
           <w:szCs w:val="40"/>
-          <w:lang w:val="ru-RU"/>
         </w:rPr>
         <w:t xml:space="preserve"> «Мини-игры от НИШ»</w:t>
       </w:r>
@@ -49,7 +46,6 @@
           <w:color w:val="auto"/>
           <w:sz w:val="28"/>
           <w:szCs w:val="28"/>
-          <w:lang w:val="ru-RU"/>
         </w:rPr>
       </w:pPr>
       <w:r>
@@ -59,7 +55,6 @@
           <w:color w:val="auto"/>
           <w:sz w:val="28"/>
           <w:szCs w:val="28"/>
-          <w:lang w:val="ru-RU"/>
         </w:rPr>
         <w:t>О проекте:</w:t>
       </w:r>
@@ -74,7 +69,6 @@
           <w:color w:val="auto"/>
           <w:sz w:val="24"/>
           <w:szCs w:val="24"/>
-          <w:lang w:val="ru-RU"/>
         </w:rPr>
       </w:pPr>
       <w:r>
@@ -85,7 +79,6 @@
           <w:color w:val="auto"/>
           <w:sz w:val="24"/>
           <w:szCs w:val="24"/>
-          <w:lang w:val="ru-RU"/>
         </w:rPr>
         <w:t>Это приложение, содержащее несколько мини-игр для снятия стресса и отдыха.</w:t>
       </w:r>
@@ -100,7 +93,6 @@
           <w:color w:val="auto"/>
           <w:sz w:val="28"/>
           <w:szCs w:val="28"/>
-          <w:lang w:val="ru-RU"/>
         </w:rPr>
       </w:pPr>
       <w:r>
@@ -110,7 +102,6 @@
           <w:color w:val="auto"/>
           <w:sz w:val="28"/>
           <w:szCs w:val="28"/>
-          <w:lang w:val="ru-RU"/>
         </w:rPr>
         <w:t>Цели проекта:</w:t>
       </w:r>
@@ -125,7 +116,6 @@
           <w:color w:val="auto"/>
           <w:sz w:val="24"/>
           <w:szCs w:val="28"/>
-          <w:lang w:val="ru-RU"/>
         </w:rPr>
       </w:pPr>
       <w:r>
@@ -136,7 +126,6 @@
           <w:color w:val="auto"/>
           <w:sz w:val="24"/>
           <w:szCs w:val="28"/>
-          <w:lang w:val="ru-RU"/>
         </w:rPr>
         <w:t xml:space="preserve">Создать мини-игры с помощью библиотеки </w:t>
       </w:r>
@@ -160,7 +149,6 @@
           <w:color w:val="auto"/>
           <w:sz w:val="24"/>
           <w:szCs w:val="28"/>
-          <w:lang w:val="ru-RU"/>
         </w:rPr>
         <w:t xml:space="preserve"> и базы данных </w:t>
       </w:r>
@@ -184,7 +172,6 @@
           <w:color w:val="auto"/>
           <w:sz w:val="24"/>
           <w:szCs w:val="28"/>
-          <w:lang w:val="ru-RU"/>
         </w:rPr>
         <w:t>.</w:t>
       </w:r>
@@ -198,7 +185,6 @@
           <w:color w:val="auto"/>
           <w:sz w:val="28"/>
           <w:szCs w:val="28"/>
-          <w:lang w:val="ru-RU"/>
         </w:rPr>
       </w:pPr>
       <w:r>
@@ -208,7 +194,6 @@
           <w:color w:val="auto"/>
           <w:sz w:val="28"/>
           <w:szCs w:val="28"/>
-          <w:lang w:val="ru-RU"/>
         </w:rPr>
         <w:t>Список мини-игр:</w:t>
       </w:r>
@@ -227,7 +212,6 @@
           <w:color w:val="auto"/>
           <w:sz w:val="28"/>
           <w:szCs w:val="28"/>
-          <w:lang w:val="ru-RU"/>
         </w:rPr>
       </w:pPr>
       <w:r>
@@ -238,7 +222,6 @@
           <w:color w:val="auto"/>
           <w:sz w:val="24"/>
           <w:szCs w:val="28"/>
-          <w:lang w:val="ru-RU"/>
         </w:rPr>
         <w:t>Поймай НЛО!</w:t>
       </w:r>
@@ -257,7 +240,6 @@
           <w:color w:val="auto"/>
           <w:sz w:val="28"/>
           <w:szCs w:val="28"/>
-          <w:lang w:val="ru-RU"/>
         </w:rPr>
       </w:pPr>
       <w:r>
@@ -268,7 +250,6 @@
           <w:color w:val="auto"/>
           <w:sz w:val="24"/>
           <w:szCs w:val="28"/>
-          <w:lang w:val="ru-RU"/>
         </w:rPr>
         <w:t>Змейка</w:t>
       </w:r>
@@ -287,7 +268,6 @@
           <w:color w:val="auto"/>
           <w:sz w:val="28"/>
           <w:szCs w:val="28"/>
-          <w:lang w:val="ru-RU"/>
         </w:rPr>
       </w:pPr>
       <w:r>
@@ -298,9 +278,8 @@
           <w:color w:val="auto"/>
           <w:sz w:val="24"/>
           <w:szCs w:val="28"/>
-          <w:lang w:val="ru-RU"/>
-        </w:rPr>
-        <w:t>?????</w:t>
+        </w:rPr>
+        <w:t>Пинг-понг</w:t>
       </w:r>
     </w:p>
     <w:p>
@@ -317,7 +296,6 @@
           <w:color w:val="auto"/>
           <w:sz w:val="28"/>
           <w:szCs w:val="28"/>
-          <w:lang w:val="ru-RU"/>
         </w:rPr>
       </w:pPr>
       <w:r>
@@ -328,7 +306,6 @@
           <w:color w:val="auto"/>
           <w:sz w:val="24"/>
           <w:szCs w:val="28"/>
-          <w:lang w:val="ru-RU"/>
         </w:rPr>
         <w:t>Захватывающий квест</w:t>
       </w:r>
@@ -342,7 +319,6 @@
           <w:color w:val="auto"/>
           <w:sz w:val="28"/>
           <w:szCs w:val="28"/>
-          <w:lang w:val="ru-RU"/>
         </w:rPr>
       </w:pPr>
       <w:r>
@@ -352,7 +328,6 @@
           <w:color w:val="auto"/>
           <w:sz w:val="28"/>
           <w:szCs w:val="28"/>
-          <w:lang w:val="ru-RU"/>
         </w:rPr>
         <w:t>Техническая часть:</w:t>
       </w:r>
@@ -366,17 +341,15 @@
           <w:color w:val="auto"/>
           <w:sz w:val="24"/>
           <w:szCs w:val="28"/>
-          <w:lang w:val="ru-RU"/>
-        </w:rPr>
-      </w:pPr>
-      <w:r>
-        <w:rPr>
-          <w:rStyle w:val="a5"/>
-          <w:rFonts w:ascii="Times New Roman" w:hAnsi="Times New Roman" w:cs="Times New Roman"/>
-          <w:color w:val="auto"/>
-          <w:sz w:val="24"/>
-          <w:szCs w:val="28"/>
-          <w:lang w:val="ru-RU"/>
+        </w:rPr>
+      </w:pPr>
+      <w:r>
+        <w:rPr>
+          <w:rStyle w:val="a5"/>
+          <w:rFonts w:ascii="Times New Roman" w:hAnsi="Times New Roman" w:cs="Times New Roman"/>
+          <w:color w:val="auto"/>
+          <w:sz w:val="24"/>
+          <w:szCs w:val="28"/>
         </w:rPr>
         <w:t>Программный код проекта состоит из пяти различных классов: класс главного меню и четырех игр. Они представляют собой разные окна со множеством функций.</w:t>
       </w:r>
@@ -390,17 +363,15 @@
           <w:color w:val="auto"/>
           <w:sz w:val="24"/>
           <w:szCs w:val="28"/>
-          <w:lang w:val="ru-RU"/>
-        </w:rPr>
-      </w:pPr>
-      <w:r>
-        <w:rPr>
-          <w:rStyle w:val="a5"/>
-          <w:rFonts w:ascii="Times New Roman" w:hAnsi="Times New Roman" w:cs="Times New Roman"/>
-          <w:color w:val="auto"/>
-          <w:sz w:val="24"/>
-          <w:szCs w:val="28"/>
-          <w:lang w:val="ru-RU"/>
+        </w:rPr>
+      </w:pPr>
+      <w:r>
+        <w:rPr>
+          <w:rStyle w:val="a5"/>
+          <w:rFonts w:ascii="Times New Roman" w:hAnsi="Times New Roman" w:cs="Times New Roman"/>
+          <w:color w:val="auto"/>
+          <w:sz w:val="24"/>
+          <w:szCs w:val="28"/>
         </w:rPr>
         <w:t xml:space="preserve">Класс главного меню служит </w:t>
       </w:r>
@@ -411,7 +382,6 @@
           <w:color w:val="auto"/>
           <w:sz w:val="24"/>
           <w:szCs w:val="28"/>
-          <w:lang w:val="ru-RU"/>
         </w:rPr>
         <w:t>“</w:t>
       </w:r>
@@ -422,7 +392,6 @@
           <w:color w:val="auto"/>
           <w:sz w:val="24"/>
           <w:szCs w:val="28"/>
-          <w:lang w:val="ru-RU"/>
         </w:rPr>
         <w:t>входом</w:t>
       </w:r>
@@ -433,7 +402,6 @@
           <w:color w:val="auto"/>
           <w:sz w:val="24"/>
           <w:szCs w:val="28"/>
-          <w:lang w:val="ru-RU"/>
         </w:rPr>
         <w:t>”</w:t>
       </w:r>
@@ -444,7 +412,6 @@
           <w:color w:val="auto"/>
           <w:sz w:val="24"/>
           <w:szCs w:val="28"/>
-          <w:lang w:val="ru-RU"/>
         </w:rPr>
         <w:t xml:space="preserve"> для других игр. Окно главного меню содержит четыре кнопки, при нажатии которых осуществляется переход в определенную игру.</w:t>
       </w:r>
@@ -458,19 +425,37 @@
           <w:color w:val="auto"/>
           <w:sz w:val="24"/>
           <w:szCs w:val="28"/>
-          <w:lang w:val="ru-RU"/>
-        </w:rPr>
-      </w:pPr>
-      <w:r>
-        <w:rPr>
-          <w:rStyle w:val="a5"/>
-          <w:rFonts w:ascii="Times New Roman" w:hAnsi="Times New Roman" w:cs="Times New Roman"/>
-          <w:color w:val="auto"/>
-          <w:sz w:val="24"/>
-          <w:szCs w:val="28"/>
-          <w:lang w:val="ru-RU"/>
-        </w:rPr>
-        <w:t>Класс первой игры, «Поймай НЛО!», содержит много разных функций. В начале появляется кнопка СТАРТ, а после его нажатия кнопка исчезает, и на сцену выходят главный герой – космический корабль и несколько НЛО. Цель главного героя – поймать эти НЛО. Управление персонажем осуществляется использованием клавиш стрелок. Если вы подумали, что эта игра очень легкая – то вы ошибаетесь. Ведь НЛО не будут просто так ждать, пока вы не поймаете их. Их движения непредсказуемы, их скорость такая же, как у главного героя – все это делает игру сложнее и интереснее.</w:t>
+        </w:rPr>
+      </w:pPr>
+      <w:r>
+        <w:rPr>
+          <w:rStyle w:val="a5"/>
+          <w:rFonts w:ascii="Times New Roman" w:hAnsi="Times New Roman" w:cs="Times New Roman"/>
+          <w:color w:val="auto"/>
+          <w:sz w:val="24"/>
+          <w:szCs w:val="28"/>
+        </w:rPr>
+        <w:t>Класс первой игры, «Поймай НЛО!», содержит много разных функций. В начале</w:t>
+      </w:r>
+      <w:r>
+        <w:rPr>
+          <w:rStyle w:val="a5"/>
+          <w:rFonts w:ascii="Times New Roman" w:hAnsi="Times New Roman" w:cs="Times New Roman"/>
+          <w:color w:val="auto"/>
+          <w:sz w:val="24"/>
+          <w:szCs w:val="28"/>
+        </w:rPr>
+        <w:t>,</w:t>
+      </w:r>
+      <w:r>
+        <w:rPr>
+          <w:rStyle w:val="a5"/>
+          <w:rFonts w:ascii="Times New Roman" w:hAnsi="Times New Roman" w:cs="Times New Roman"/>
+          <w:color w:val="auto"/>
+          <w:sz w:val="24"/>
+          <w:szCs w:val="28"/>
+        </w:rPr>
+        <w:t xml:space="preserve"> появляется кнопка СТАРТ, а после его нажатия кнопка исчезает, и на сцену выходят главный герой – космический корабль и несколько НЛО. Цель главного героя – поймать эти НЛО. Управление персонажем осуществляется использованием клавиш стрелок. Если вы подумали, что эта игра очень легкая – то вы ошибаетесь. Ведь НЛО не будут просто так ждать, пока вы не поймаете их. Их движения непредсказуемы, их скорость такая же, как у главного героя – все это делает игру сложнее и интереснее.</w:t>
       </w:r>
     </w:p>
     <w:p>
@@ -482,19 +467,57 @@
           <w:color w:val="auto"/>
           <w:sz w:val="24"/>
           <w:szCs w:val="28"/>
-          <w:lang w:val="ru-RU"/>
-        </w:rPr>
-      </w:pPr>
-      <w:r>
-        <w:rPr>
-          <w:rStyle w:val="a5"/>
-          <w:rFonts w:ascii="Times New Roman" w:hAnsi="Times New Roman" w:cs="Times New Roman"/>
-          <w:color w:val="auto"/>
-          <w:sz w:val="24"/>
-          <w:szCs w:val="28"/>
-          <w:lang w:val="ru-RU"/>
-        </w:rPr>
-        <w:t>Вторая игра – старая добрая «змейка». Наверное, нет таких людей, которые не играли в эту игру. Игровое поле нашей игры – это клетчатое поле, а змейка это клетки в этом поле. В начале объявляется список координат частей змейки. Затем после определенного промежутка времени(0.1 секунда) змейка «двигается». Это осуществляется так: после каждого промежутка времени мы изменяем список координат змей на 1 клетку в определенном направлении. Затем обновляем окно, то есть перерисовываем змейку.</w:t>
+        </w:rPr>
+      </w:pPr>
+      <w:r>
+        <w:rPr>
+          <w:rStyle w:val="a5"/>
+          <w:rFonts w:ascii="Times New Roman" w:hAnsi="Times New Roman" w:cs="Times New Roman"/>
+          <w:color w:val="auto"/>
+          <w:sz w:val="24"/>
+          <w:szCs w:val="28"/>
+        </w:rPr>
+        <w:t>Вторая игра – старая добрая «змейка». Наверное, нет таких людей, которые не играли в эту игру. Игровое поле нашей игры – это клетчатое поле, а змейка это клетки в этом поле. В начале</w:t>
+      </w:r>
+      <w:r>
+        <w:rPr>
+          <w:rStyle w:val="a5"/>
+          <w:rFonts w:ascii="Times New Roman" w:hAnsi="Times New Roman" w:cs="Times New Roman"/>
+          <w:color w:val="auto"/>
+          <w:sz w:val="24"/>
+          <w:szCs w:val="28"/>
+        </w:rPr>
+        <w:t>,</w:t>
+      </w:r>
+      <w:r>
+        <w:rPr>
+          <w:rStyle w:val="a5"/>
+          <w:rFonts w:ascii="Times New Roman" w:hAnsi="Times New Roman" w:cs="Times New Roman"/>
+          <w:color w:val="auto"/>
+          <w:sz w:val="24"/>
+          <w:szCs w:val="28"/>
+        </w:rPr>
+        <w:t xml:space="preserve"> объявляется список координат частей змейки. Затем после определенного промежутка времени(0.1 секунда) змейка «двигается». Это осуществляется так: после каждого промежутка времени мы изменяем список координат змей на 1 клетку в определенном направлении. Затем обновляем окно, то есть</w:t>
+      </w:r>
+      <w:r>
+        <w:rPr>
+          <w:rStyle w:val="a5"/>
+          <w:rFonts w:ascii="Times New Roman" w:hAnsi="Times New Roman" w:cs="Times New Roman"/>
+          <w:color w:val="auto"/>
+          <w:sz w:val="24"/>
+          <w:szCs w:val="28"/>
+        </w:rPr>
+        <w:t>,</w:t>
+      </w:r>
+      <w:r>
+        <w:rPr>
+          <w:rStyle w:val="a5"/>
+          <w:rFonts w:ascii="Times New Roman" w:hAnsi="Times New Roman" w:cs="Times New Roman"/>
+          <w:color w:val="auto"/>
+          <w:sz w:val="24"/>
+          <w:szCs w:val="28"/>
+        </w:rPr>
+        <w:t xml:space="preserve"> перерисовываем змейку.</w:t>
       </w:r>
     </w:p>
     <w:p>
@@ -506,17 +529,15 @@
           <w:color w:val="auto"/>
           <w:sz w:val="24"/>
           <w:szCs w:val="28"/>
-          <w:lang w:val="ru-RU"/>
-        </w:rPr>
-      </w:pPr>
-      <w:r>
-        <w:rPr>
-          <w:rStyle w:val="a5"/>
-          <w:rFonts w:ascii="Times New Roman" w:hAnsi="Times New Roman" w:cs="Times New Roman"/>
-          <w:color w:val="auto"/>
-          <w:sz w:val="24"/>
-          <w:szCs w:val="28"/>
-          <w:lang w:val="ru-RU"/>
+        </w:rPr>
+      </w:pPr>
+      <w:r>
+        <w:rPr>
+          <w:rStyle w:val="a5"/>
+          <w:rFonts w:ascii="Times New Roman" w:hAnsi="Times New Roman" w:cs="Times New Roman"/>
+          <w:color w:val="auto"/>
+          <w:sz w:val="24"/>
+          <w:szCs w:val="28"/>
         </w:rPr>
         <w:lastRenderedPageBreak/>
         <w:t>Третья игр</w:t>
@@ -528,7 +549,6 @@
           <w:color w:val="auto"/>
           <w:sz w:val="24"/>
           <w:szCs w:val="28"/>
-          <w:lang w:val="ru-RU"/>
         </w:rPr>
         <w:t>а</w:t>
       </w:r>
@@ -539,9 +559,8 @@
           <w:color w:val="auto"/>
           <w:sz w:val="24"/>
           <w:szCs w:val="28"/>
-          <w:lang w:val="ru-RU"/>
-        </w:rPr>
-        <w:t xml:space="preserve"> - ?????</w:t>
+        </w:rPr>
+        <w:t xml:space="preserve"> – всеми любимый пинг-понг. Эту игру любят все люди от детей до взрослых. Принцип этой игры прост – нужно отбивать шарики и забить их в ворота противника. Особенность этой игры в моем проекте в том, что в него могут сыграть одновременно двое людей. Это делает игру намного интересней. В начале игры в центре появляется мяч, и двигается в случайном направлении, на пути она может задеть верхнюю/нижнюю стенку окна, но задев ее она не исчезает, а отскакивает.</w:t>
       </w:r>
     </w:p>
     <w:p>
@@ -553,17 +572,58 @@
           <w:color w:val="auto"/>
           <w:sz w:val="24"/>
           <w:szCs w:val="28"/>
-          <w:lang w:val="ru-RU"/>
-        </w:rPr>
-      </w:pPr>
-      <w:r>
-        <w:rPr>
-          <w:rStyle w:val="a5"/>
-          <w:rFonts w:ascii="Times New Roman" w:hAnsi="Times New Roman" w:cs="Times New Roman"/>
-          <w:color w:val="auto"/>
-          <w:sz w:val="24"/>
-          <w:szCs w:val="28"/>
-          <w:lang w:val="ru-RU"/>
+        </w:rPr>
+      </w:pPr>
+      <w:r>
+        <w:rPr>
+          <w:rStyle w:val="a5"/>
+          <w:rFonts w:ascii="Times New Roman" w:hAnsi="Times New Roman" w:cs="Times New Roman"/>
+          <w:color w:val="auto"/>
+          <w:sz w:val="24"/>
+          <w:szCs w:val="28"/>
+        </w:rPr>
+        <w:t xml:space="preserve">После каждого забитого очка счет наверху окна обновляется. Побеждает тот, у которого больше очков. Управление первого игрока (справа) – </w:t>
+      </w:r>
+      <w:r>
+        <w:rPr>
+          <w:rStyle w:val="a5"/>
+          <w:rFonts w:ascii="Times New Roman" w:hAnsi="Times New Roman" w:cs="Times New Roman"/>
+          <w:color w:val="auto"/>
+          <w:sz w:val="24"/>
+          <w:szCs w:val="28"/>
+          <w:lang w:val="en-US"/>
+        </w:rPr>
+        <w:t xml:space="preserve">WASD, </w:t>
+      </w:r>
+      <w:r>
+        <w:rPr>
+          <w:rStyle w:val="a5"/>
+          <w:rFonts w:ascii="Times New Roman" w:hAnsi="Times New Roman" w:cs="Times New Roman"/>
+          <w:color w:val="auto"/>
+          <w:sz w:val="24"/>
+          <w:szCs w:val="28"/>
+        </w:rPr>
+        <w:t>второго (слева) – стрелки.</w:t>
+      </w:r>
+    </w:p>
+    <w:p>
+      <w:pPr>
+        <w:pStyle w:val="normal"/>
+        <w:rPr>
+          <w:rStyle w:val="a5"/>
+          <w:rFonts w:ascii="Times New Roman" w:hAnsi="Times New Roman" w:cs="Times New Roman"/>
+          <w:color w:val="auto"/>
+          <w:sz w:val="24"/>
+          <w:szCs w:val="28"/>
+        </w:rPr>
+      </w:pPr>
+      <w:r>
+        <w:rPr>
+          <w:rStyle w:val="a5"/>
+          <w:rFonts w:ascii="Times New Roman" w:hAnsi="Times New Roman" w:cs="Times New Roman"/>
+          <w:color w:val="auto"/>
+          <w:sz w:val="24"/>
+          <w:szCs w:val="28"/>
         </w:rPr>
         <w:t>Четвертая игра – это текстовый квест с интересной сюжетной линией.</w:t>
       </w:r>
@@ -574,9 +634,28 @@
           <w:color w:val="auto"/>
           <w:sz w:val="24"/>
           <w:szCs w:val="28"/>
-          <w:lang w:val="ru-RU"/>
-        </w:rPr>
-        <w:t xml:space="preserve"> При запуске появляется окно главного меню, содержащий четыре кнопки – СТАРТ, КОНЦОВКИ, НАСТРОЙКИ, ВЫХОД. При нажатии кнопки СТАРТ, на экран появляется некий сюжет и действия, которые должен предпринять главный герой, чтобы пройти дальше. В зависимости от выбранного действия вас ожидают различные альтернативные пути развития сюжета. Ваша цель узнать конец всех этих путей. Во вкладке КОНЦОВКИ вы можете увидеть открытые вами концовки.</w:t>
+        </w:rPr>
+        <w:t xml:space="preserve"> При запуске появляется окно главного меню, содержащий четыре кнопки – СТАРТ, КОНЦОВКИ, НАСТРОЙКИ, ВЫХОД. При нажатии кнопки СТАРТ, на экран появляется некий сюжет и действия, которые должен предпринять главный герой, чтобы пройти дальше. В зависимости от выбранного действия вас ожидают различные альтернативные пути развития сюжета. Ваша цель узнать конец всех этих путей. </w:t>
+      </w:r>
+      <w:r>
+        <w:rPr>
+          <w:rStyle w:val="a5"/>
+          <w:rFonts w:ascii="Times New Roman" w:hAnsi="Times New Roman" w:cs="Times New Roman"/>
+          <w:color w:val="auto"/>
+          <w:sz w:val="24"/>
+          <w:szCs w:val="28"/>
+        </w:rPr>
+        <w:t xml:space="preserve">Будьте осторожны. В этой игре вас ожидают неожиданные повороты событий, также присутствуют мини-игры, которые усиливают впечатление от квеста. </w:t>
+      </w:r>
+      <w:r>
+        <w:rPr>
+          <w:rStyle w:val="a5"/>
+          <w:rFonts w:ascii="Times New Roman" w:hAnsi="Times New Roman" w:cs="Times New Roman"/>
+          <w:color w:val="auto"/>
+          <w:sz w:val="24"/>
+          <w:szCs w:val="28"/>
+        </w:rPr>
+        <w:t>Во вкладке КОНЦОВКИ вы можете увидеть открытые вами концовки.</w:t>
       </w:r>
     </w:p>
     <w:p>
@@ -588,17 +667,15 @@
           <w:color w:val="auto"/>
           <w:sz w:val="24"/>
           <w:szCs w:val="28"/>
-          <w:lang w:val="ru-RU"/>
-        </w:rPr>
-      </w:pPr>
-      <w:r>
-        <w:rPr>
-          <w:rStyle w:val="a5"/>
-          <w:rFonts w:ascii="Times New Roman" w:hAnsi="Times New Roman" w:cs="Times New Roman"/>
-          <w:color w:val="auto"/>
-          <w:sz w:val="24"/>
-          <w:szCs w:val="28"/>
-          <w:lang w:val="ru-RU"/>
+        </w:rPr>
+      </w:pPr>
+      <w:r>
+        <w:rPr>
+          <w:rStyle w:val="a5"/>
+          <w:rFonts w:ascii="Times New Roman" w:hAnsi="Times New Roman" w:cs="Times New Roman"/>
+          <w:color w:val="auto"/>
+          <w:sz w:val="24"/>
+          <w:szCs w:val="28"/>
         </w:rPr>
         <w:t xml:space="preserve">Во вкладке НАСТРОЙКИ можно настроить эту игру, включить/отключить музыку и т.д. </w:t>
       </w:r>
@@ -609,7 +686,6 @@
           <w:color w:val="auto"/>
           <w:sz w:val="24"/>
           <w:szCs w:val="28"/>
-          <w:lang w:val="ru-RU"/>
         </w:rPr>
         <w:t>Кнопка ВЫХОД закрывает окно.</w:t>
       </w:r>
@@ -623,19 +699,37 @@
           <w:color w:val="auto"/>
           <w:sz w:val="24"/>
           <w:szCs w:val="28"/>
-          <w:lang w:val="ru-RU"/>
-        </w:rPr>
-      </w:pPr>
-      <w:r>
-        <w:rPr>
-          <w:rStyle w:val="a5"/>
-          <w:rFonts w:ascii="Times New Roman" w:hAnsi="Times New Roman" w:cs="Times New Roman"/>
-          <w:color w:val="auto"/>
-          <w:sz w:val="24"/>
-          <w:szCs w:val="28"/>
-          <w:lang w:val="ru-RU"/>
-        </w:rPr>
-        <w:t>Надеюсь это приложение понравится вам.</w:t>
+        </w:rPr>
+      </w:pPr>
+      <w:r>
+        <w:rPr>
+          <w:rStyle w:val="a5"/>
+          <w:rFonts w:ascii="Times New Roman" w:hAnsi="Times New Roman" w:cs="Times New Roman"/>
+          <w:color w:val="auto"/>
+          <w:sz w:val="24"/>
+          <w:szCs w:val="28"/>
+        </w:rPr>
+        <w:t>Надеюсь</w:t>
+      </w:r>
+      <w:r>
+        <w:rPr>
+          <w:rStyle w:val="a5"/>
+          <w:rFonts w:ascii="Times New Roman" w:hAnsi="Times New Roman" w:cs="Times New Roman"/>
+          <w:color w:val="auto"/>
+          <w:sz w:val="24"/>
+          <w:szCs w:val="28"/>
+        </w:rPr>
+        <w:t>,</w:t>
+      </w:r>
+      <w:r>
+        <w:rPr>
+          <w:rStyle w:val="a5"/>
+          <w:rFonts w:ascii="Times New Roman" w:hAnsi="Times New Roman" w:cs="Times New Roman"/>
+          <w:color w:val="auto"/>
+          <w:sz w:val="24"/>
+          <w:szCs w:val="28"/>
+        </w:rPr>
+        <w:t xml:space="preserve"> это приложение понравится вам.</w:t>
       </w:r>
     </w:p>
     <w:sectPr>
@@ -790,7 +884,6 @@
     <w:r>
       <w:rPr>
         <w:noProof/>
-        <w:lang w:val="ru-RU"/>
       </w:rPr>
       <w:drawing>
         <wp:inline distT="114300" distB="114300" distL="114300" distR="114300">
@@ -1213,7 +1306,7 @@
         <w:color w:val="695D46"/>
         <w:sz w:val="22"/>
         <w:szCs w:val="22"/>
-        <w:lang w:eastAsia="ru-RU" w:bidi="ar-SA"/>
+        <w:lang w:val="ru-RU" w:eastAsia="ru-RU" w:bidi="ar-SA"/>
       </w:rPr>
     </w:rPrDefault>
     <w:pPrDefault>
@@ -1364,6 +1457,7 @@
   <w:style w:type="paragraph" w:default="1" w:styleId="a">
     <w:name w:val="Normal"/>
     <w:qFormat/>
+    <w:rsid w:val="00FC0BEF"/>
   </w:style>
   <w:style w:type="paragraph" w:styleId="1">
     <w:name w:val="heading 1"/>

--- a/Проектное предложение.docx
+++ b/Проектное предложение.docx
@@ -593,7 +593,17 @@
           <w:szCs w:val="28"/>
           <w:lang w:val="en-US"/>
         </w:rPr>
-        <w:t xml:space="preserve">WASD, </w:t>
+        <w:t>WASD</w:t>
+      </w:r>
+      <w:r>
+        <w:rPr>
+          <w:rStyle w:val="a5"/>
+          <w:rFonts w:ascii="Times New Roman" w:hAnsi="Times New Roman" w:cs="Times New Roman"/>
+          <w:color w:val="auto"/>
+          <w:sz w:val="24"/>
+          <w:szCs w:val="28"/>
+        </w:rPr>
+        <w:t xml:space="preserve">, </w:t>
       </w:r>
       <w:r>
         <w:rPr>
@@ -635,7 +645,28 @@
           <w:sz w:val="24"/>
           <w:szCs w:val="28"/>
         </w:rPr>
-        <w:t xml:space="preserve"> При запуске появляется окно главного меню, содержащий четыре кнопки – СТАРТ, КОНЦОВКИ, НАСТРОЙКИ, ВЫХОД. При нажатии кнопки СТАРТ, на экран появляется некий сюжет и действия, которые должен предпринять главный герой, чтобы пройти дальше. В зависимости от выбранного действия вас ожидают различные альтернативные пути развития сюжета. Ваша цель узнать конец всех этих путей. </w:t>
+        <w:t xml:space="preserve"> </w:t>
+      </w:r>
+      <w:r>
+        <w:rPr>
+          <w:rStyle w:val="a5"/>
+          <w:rFonts w:ascii="Times New Roman" w:hAnsi="Times New Roman" w:cs="Times New Roman"/>
+          <w:color w:val="auto"/>
+          <w:sz w:val="24"/>
+          <w:szCs w:val="28"/>
+          <w:lang w:val="kk-KZ"/>
+        </w:rPr>
+        <w:t xml:space="preserve">Эта игра немного похожа на игру «Невозможный квест», но все же имеет свои различия. </w:t>
+      </w:r>
+      <w:r>
+        <w:rPr>
+          <w:rStyle w:val="a5"/>
+          <w:rFonts w:ascii="Times New Roman" w:hAnsi="Times New Roman" w:cs="Times New Roman"/>
+          <w:color w:val="auto"/>
+          <w:sz w:val="24"/>
+          <w:szCs w:val="28"/>
+        </w:rPr>
+        <w:t xml:space="preserve">При запуске появляется окно главного меню, содержащий четыре кнопки – СТАРТ, КОНЦОВКИ, НАСТРОЙКИ, ВЫХОД. При нажатии кнопки СТАРТ, на экран появляется некий сюжет и действия, которые должен предпринять главный герой, чтобы пройти дальше. В зависимости от выбранного действия вас ожидают различные альтернативные пути развития сюжета. Ваша цель узнать конец всех этих путей. </w:t>
       </w:r>
       <w:r>
         <w:rPr>

--- a/Проектное предложение.docx
+++ b/Проектное предложение.docx
@@ -338,15 +338,17 @@
         <w:rPr>
           <w:rStyle w:val="a5"/>
           <w:rFonts w:ascii="Times New Roman" w:hAnsi="Times New Roman" w:cs="Times New Roman"/>
-          <w:color w:val="auto"/>
-          <w:sz w:val="24"/>
-          <w:szCs w:val="28"/>
-        </w:rPr>
-      </w:pPr>
-      <w:r>
-        <w:rPr>
-          <w:rStyle w:val="a5"/>
-          <w:rFonts w:ascii="Times New Roman" w:hAnsi="Times New Roman" w:cs="Times New Roman"/>
+          <w:b w:val="0"/>
+          <w:color w:val="auto"/>
+          <w:sz w:val="24"/>
+          <w:szCs w:val="28"/>
+        </w:rPr>
+      </w:pPr>
+      <w:r>
+        <w:rPr>
+          <w:rStyle w:val="a5"/>
+          <w:rFonts w:ascii="Times New Roman" w:hAnsi="Times New Roman" w:cs="Times New Roman"/>
+          <w:b w:val="0"/>
           <w:color w:val="auto"/>
           <w:sz w:val="24"/>
           <w:szCs w:val="28"/>
@@ -360,87 +362,72 @@
         <w:rPr>
           <w:rStyle w:val="a5"/>
           <w:rFonts w:ascii="Times New Roman" w:hAnsi="Times New Roman" w:cs="Times New Roman"/>
-          <w:color w:val="auto"/>
-          <w:sz w:val="24"/>
-          <w:szCs w:val="28"/>
-        </w:rPr>
-      </w:pPr>
-      <w:r>
-        <w:rPr>
-          <w:rStyle w:val="a5"/>
-          <w:rFonts w:ascii="Times New Roman" w:hAnsi="Times New Roman" w:cs="Times New Roman"/>
-          <w:color w:val="auto"/>
-          <w:sz w:val="24"/>
-          <w:szCs w:val="28"/>
-        </w:rPr>
-        <w:t xml:space="preserve">Класс главного меню служит </w:t>
-      </w:r>
-      <w:r>
-        <w:rPr>
-          <w:rStyle w:val="a5"/>
-          <w:rFonts w:ascii="Times New Roman" w:hAnsi="Times New Roman" w:cs="Times New Roman"/>
-          <w:color w:val="auto"/>
-          <w:sz w:val="24"/>
-          <w:szCs w:val="28"/>
-        </w:rPr>
-        <w:t>“</w:t>
-      </w:r>
-      <w:r>
-        <w:rPr>
-          <w:rStyle w:val="a5"/>
-          <w:rFonts w:ascii="Times New Roman" w:hAnsi="Times New Roman" w:cs="Times New Roman"/>
-          <w:color w:val="auto"/>
-          <w:sz w:val="24"/>
-          <w:szCs w:val="28"/>
-        </w:rPr>
-        <w:t>входом</w:t>
-      </w:r>
-      <w:r>
-        <w:rPr>
-          <w:rStyle w:val="a5"/>
-          <w:rFonts w:ascii="Times New Roman" w:hAnsi="Times New Roman" w:cs="Times New Roman"/>
-          <w:color w:val="auto"/>
-          <w:sz w:val="24"/>
-          <w:szCs w:val="28"/>
-        </w:rPr>
-        <w:t>”</w:t>
-      </w:r>
-      <w:r>
-        <w:rPr>
-          <w:rStyle w:val="a5"/>
-          <w:rFonts w:ascii="Times New Roman" w:hAnsi="Times New Roman" w:cs="Times New Roman"/>
-          <w:color w:val="auto"/>
-          <w:sz w:val="24"/>
-          <w:szCs w:val="28"/>
-        </w:rPr>
-        <w:t xml:space="preserve"> для других игр. Окно главного меню содержит четыре кнопки, при нажатии которых осуществляется переход в определенную игру.</w:t>
-      </w:r>
-    </w:p>
-    <w:p>
-      <w:pPr>
-        <w:pStyle w:val="normal"/>
-        <w:rPr>
-          <w:rStyle w:val="a5"/>
-          <w:rFonts w:ascii="Times New Roman" w:hAnsi="Times New Roman" w:cs="Times New Roman"/>
-          <w:color w:val="auto"/>
-          <w:sz w:val="24"/>
-          <w:szCs w:val="28"/>
-        </w:rPr>
-      </w:pPr>
-      <w:r>
-        <w:rPr>
-          <w:rStyle w:val="a5"/>
-          <w:rFonts w:ascii="Times New Roman" w:hAnsi="Times New Roman" w:cs="Times New Roman"/>
-          <w:color w:val="auto"/>
-          <w:sz w:val="24"/>
-          <w:szCs w:val="28"/>
-        </w:rPr>
-        <w:t>Класс первой игры, «Поймай НЛО!», содержит много разных функций. В начале</w:t>
-      </w:r>
-      <w:r>
-        <w:rPr>
-          <w:rStyle w:val="a5"/>
-          <w:rFonts w:ascii="Times New Roman" w:hAnsi="Times New Roman" w:cs="Times New Roman"/>
+          <w:b w:val="0"/>
+          <w:color w:val="auto"/>
+          <w:sz w:val="24"/>
+          <w:szCs w:val="28"/>
+        </w:rPr>
+      </w:pPr>
+      <w:r>
+        <w:rPr>
+          <w:rStyle w:val="a5"/>
+          <w:rFonts w:ascii="Times New Roman" w:hAnsi="Times New Roman" w:cs="Times New Roman"/>
+          <w:b w:val="0"/>
+          <w:color w:val="auto"/>
+          <w:sz w:val="24"/>
+          <w:szCs w:val="28"/>
+        </w:rPr>
+        <w:t>Класс главного меню служит “входом” для других игр. Окно главного меню содержит четыре кнопки, при нажатии которых осуществляется переход в определенную игру.</w:t>
+      </w:r>
+    </w:p>
+    <w:p>
+      <w:pPr>
+        <w:pStyle w:val="normal"/>
+        <w:rPr>
+          <w:rStyle w:val="a5"/>
+          <w:rFonts w:ascii="Times New Roman" w:hAnsi="Times New Roman" w:cs="Times New Roman"/>
+          <w:color w:val="auto"/>
+          <w:sz w:val="24"/>
+          <w:szCs w:val="28"/>
+        </w:rPr>
+      </w:pPr>
+      <w:r>
+        <w:rPr>
+          <w:rStyle w:val="a5"/>
+          <w:rFonts w:ascii="Times New Roman" w:hAnsi="Times New Roman" w:cs="Times New Roman"/>
+          <w:b w:val="0"/>
+          <w:color w:val="auto"/>
+          <w:sz w:val="24"/>
+          <w:szCs w:val="28"/>
+        </w:rPr>
+        <w:t xml:space="preserve">Класс </w:t>
+      </w:r>
+      <w:r>
+        <w:rPr>
+          <w:rStyle w:val="a5"/>
+          <w:rFonts w:ascii="Times New Roman" w:hAnsi="Times New Roman" w:cs="Times New Roman"/>
+          <w:color w:val="auto"/>
+          <w:sz w:val="24"/>
+          <w:szCs w:val="28"/>
+        </w:rPr>
+        <w:t>первой игры</w:t>
+      </w:r>
+      <w:r>
+        <w:rPr>
+          <w:rStyle w:val="a5"/>
+          <w:rFonts w:ascii="Times New Roman" w:hAnsi="Times New Roman" w:cs="Times New Roman"/>
+          <w:b w:val="0"/>
+          <w:color w:val="auto"/>
+          <w:sz w:val="24"/>
+          <w:szCs w:val="28"/>
+        </w:rPr>
+        <w:t>, «Поймай НЛО!», содержит много разных функций. В начале</w:t>
+      </w:r>
+      <w:r>
+        <w:rPr>
+          <w:rStyle w:val="a5"/>
+          <w:rFonts w:ascii="Times New Roman" w:hAnsi="Times New Roman" w:cs="Times New Roman"/>
+          <w:b w:val="0"/>
           <w:color w:val="auto"/>
           <w:sz w:val="24"/>
           <w:szCs w:val="28"/>
@@ -451,6 +438,7 @@
         <w:rPr>
           <w:rStyle w:val="a5"/>
           <w:rFonts w:ascii="Times New Roman" w:hAnsi="Times New Roman" w:cs="Times New Roman"/>
+          <w:b w:val="0"/>
           <w:color w:val="auto"/>
           <w:sz w:val="24"/>
           <w:szCs w:val="28"/>
@@ -464,25 +452,38 @@
         <w:rPr>
           <w:rStyle w:val="a5"/>
           <w:rFonts w:ascii="Times New Roman" w:hAnsi="Times New Roman" w:cs="Times New Roman"/>
-          <w:color w:val="auto"/>
-          <w:sz w:val="24"/>
-          <w:szCs w:val="28"/>
-        </w:rPr>
-      </w:pPr>
-      <w:r>
-        <w:rPr>
-          <w:rStyle w:val="a5"/>
-          <w:rFonts w:ascii="Times New Roman" w:hAnsi="Times New Roman" w:cs="Times New Roman"/>
-          <w:color w:val="auto"/>
-          <w:sz w:val="24"/>
-          <w:szCs w:val="28"/>
-        </w:rPr>
-        <w:t>Вторая игра – старая добрая «змейка». Наверное, нет таких людей, которые не играли в эту игру. Игровое поле нашей игры – это клетчатое поле, а змейка это клетки в этом поле. В начале</w:t>
-      </w:r>
-      <w:r>
-        <w:rPr>
-          <w:rStyle w:val="a5"/>
-          <w:rFonts w:ascii="Times New Roman" w:hAnsi="Times New Roman" w:cs="Times New Roman"/>
+          <w:b w:val="0"/>
+          <w:color w:val="auto"/>
+          <w:sz w:val="24"/>
+          <w:szCs w:val="28"/>
+        </w:rPr>
+      </w:pPr>
+      <w:r>
+        <w:rPr>
+          <w:rStyle w:val="a5"/>
+          <w:rFonts w:ascii="Times New Roman" w:hAnsi="Times New Roman" w:cs="Times New Roman"/>
+          <w:color w:val="auto"/>
+          <w:sz w:val="24"/>
+          <w:szCs w:val="28"/>
+        </w:rPr>
+        <w:t>Вторая игра</w:t>
+      </w:r>
+      <w:r>
+        <w:rPr>
+          <w:rStyle w:val="a5"/>
+          <w:rFonts w:ascii="Times New Roman" w:hAnsi="Times New Roman" w:cs="Times New Roman"/>
+          <w:b w:val="0"/>
+          <w:color w:val="auto"/>
+          <w:sz w:val="24"/>
+          <w:szCs w:val="28"/>
+        </w:rPr>
+        <w:t xml:space="preserve"> – старая добрая «змейка». Наверное, нет таких людей, которые не играли в эту игру. Игровое поле нашей игры – это клетчатое поле, а змейка это клетки в этом поле. В начале</w:t>
+      </w:r>
+      <w:r>
+        <w:rPr>
+          <w:rStyle w:val="a5"/>
+          <w:rFonts w:ascii="Times New Roman" w:hAnsi="Times New Roman" w:cs="Times New Roman"/>
+          <w:b w:val="0"/>
           <w:color w:val="auto"/>
           <w:sz w:val="24"/>
           <w:szCs w:val="28"/>
@@ -493,6 +494,7 @@
         <w:rPr>
           <w:rStyle w:val="a5"/>
           <w:rFonts w:ascii="Times New Roman" w:hAnsi="Times New Roman" w:cs="Times New Roman"/>
+          <w:b w:val="0"/>
           <w:color w:val="auto"/>
           <w:sz w:val="24"/>
           <w:szCs w:val="28"/>
@@ -503,6 +505,7 @@
         <w:rPr>
           <w:rStyle w:val="a5"/>
           <w:rFonts w:ascii="Times New Roman" w:hAnsi="Times New Roman" w:cs="Times New Roman"/>
+          <w:b w:val="0"/>
           <w:color w:val="auto"/>
           <w:sz w:val="24"/>
           <w:szCs w:val="28"/>
@@ -513,6 +516,7 @@
         <w:rPr>
           <w:rStyle w:val="a5"/>
           <w:rFonts w:ascii="Times New Roman" w:hAnsi="Times New Roman" w:cs="Times New Roman"/>
+          <w:b w:val="0"/>
           <w:color w:val="auto"/>
           <w:sz w:val="24"/>
           <w:szCs w:val="28"/>
@@ -526,58 +530,73 @@
         <w:rPr>
           <w:rStyle w:val="a5"/>
           <w:rFonts w:ascii="Times New Roman" w:hAnsi="Times New Roman" w:cs="Times New Roman"/>
-          <w:color w:val="auto"/>
-          <w:sz w:val="24"/>
-          <w:szCs w:val="28"/>
-        </w:rPr>
-      </w:pPr>
-      <w:r>
-        <w:rPr>
-          <w:rStyle w:val="a5"/>
-          <w:rFonts w:ascii="Times New Roman" w:hAnsi="Times New Roman" w:cs="Times New Roman"/>
+          <w:b w:val="0"/>
+          <w:color w:val="auto"/>
+          <w:sz w:val="24"/>
+          <w:szCs w:val="28"/>
+        </w:rPr>
+      </w:pPr>
+      <w:r>
+        <w:rPr>
+          <w:rStyle w:val="a5"/>
+          <w:rFonts w:ascii="Times New Roman" w:hAnsi="Times New Roman" w:cs="Times New Roman"/>
+          <w:color w:val="auto"/>
+          <w:sz w:val="24"/>
+          <w:szCs w:val="28"/>
+        </w:rPr>
+        <w:t>Третья игр</w:t>
+      </w:r>
+      <w:r>
+        <w:rPr>
+          <w:rStyle w:val="a5"/>
+          <w:rFonts w:ascii="Times New Roman" w:hAnsi="Times New Roman" w:cs="Times New Roman"/>
+          <w:color w:val="auto"/>
+          <w:sz w:val="24"/>
+          <w:szCs w:val="28"/>
+        </w:rPr>
+        <w:t>а</w:t>
+      </w:r>
+      <w:r>
+        <w:rPr>
+          <w:rStyle w:val="a5"/>
+          <w:rFonts w:ascii="Times New Roman" w:hAnsi="Times New Roman" w:cs="Times New Roman"/>
+          <w:b w:val="0"/>
+          <w:color w:val="auto"/>
+          <w:sz w:val="24"/>
+          <w:szCs w:val="28"/>
+        </w:rPr>
+        <w:t xml:space="preserve"> – всеми любимый пинг-понг. Эту игру любят все люди от детей до взрослых. Принцип этой игры прост – нужно отбивать шарики и забить их в ворота противника. Особенность этой игры в моем проекте в том, что в него могут сыграть одновременно </w:t>
+      </w:r>
+      <w:r>
+        <w:rPr>
+          <w:rStyle w:val="a5"/>
+          <w:rFonts w:ascii="Times New Roman" w:hAnsi="Times New Roman" w:cs="Times New Roman"/>
+          <w:b w:val="0"/>
           <w:color w:val="auto"/>
           <w:sz w:val="24"/>
           <w:szCs w:val="28"/>
         </w:rPr>
         <w:lastRenderedPageBreak/>
-        <w:t>Третья игр</w:t>
-      </w:r>
-      <w:r>
-        <w:rPr>
-          <w:rStyle w:val="a5"/>
-          <w:rFonts w:ascii="Times New Roman" w:hAnsi="Times New Roman" w:cs="Times New Roman"/>
-          <w:color w:val="auto"/>
-          <w:sz w:val="24"/>
-          <w:szCs w:val="28"/>
-        </w:rPr>
-        <w:t>а</w:t>
-      </w:r>
-      <w:r>
-        <w:rPr>
-          <w:rStyle w:val="a5"/>
-          <w:rFonts w:ascii="Times New Roman" w:hAnsi="Times New Roman" w:cs="Times New Roman"/>
-          <w:color w:val="auto"/>
-          <w:sz w:val="24"/>
-          <w:szCs w:val="28"/>
-        </w:rPr>
-        <w:t xml:space="preserve"> – всеми любимый пинг-понг. Эту игру любят все люди от детей до взрослых. Принцип этой игры прост – нужно отбивать шарики и забить их в ворота противника. Особенность этой игры в моем проекте в том, что в него могут сыграть одновременно двое людей. Это делает игру намного интересней. В начале игры в центре появляется мяч, и двигается в случайном направлении, на пути она может задеть верхнюю/нижнюю стенку окна, но задев ее она не исчезает, а отскакивает.</w:t>
-      </w:r>
-    </w:p>
-    <w:p>
-      <w:pPr>
-        <w:pStyle w:val="normal"/>
-        <w:rPr>
-          <w:rStyle w:val="a5"/>
-          <w:rFonts w:ascii="Times New Roman" w:hAnsi="Times New Roman" w:cs="Times New Roman"/>
-          <w:color w:val="auto"/>
-          <w:sz w:val="24"/>
-          <w:szCs w:val="28"/>
-        </w:rPr>
-      </w:pPr>
-      <w:r>
-        <w:rPr>
-          <w:rStyle w:val="a5"/>
-          <w:rFonts w:ascii="Times New Roman" w:hAnsi="Times New Roman" w:cs="Times New Roman"/>
+        <w:t>двое людей. Это делает игру намного интересней. В начале игры в центре появляется мяч, и двигается в случайном направлении, на пути она может задеть верхнюю/нижнюю стенку окна, но задев ее она не исчезает, а отскакивает.</w:t>
+      </w:r>
+    </w:p>
+    <w:p>
+      <w:pPr>
+        <w:pStyle w:val="normal"/>
+        <w:rPr>
+          <w:rStyle w:val="a5"/>
+          <w:rFonts w:ascii="Times New Roman" w:hAnsi="Times New Roman" w:cs="Times New Roman"/>
+          <w:b w:val="0"/>
+          <w:color w:val="auto"/>
+          <w:sz w:val="24"/>
+          <w:szCs w:val="28"/>
+        </w:rPr>
+      </w:pPr>
+      <w:r>
+        <w:rPr>
+          <w:rStyle w:val="a5"/>
+          <w:rFonts w:ascii="Times New Roman" w:hAnsi="Times New Roman" w:cs="Times New Roman"/>
+          <w:b w:val="0"/>
           <w:color w:val="auto"/>
           <w:sz w:val="24"/>
           <w:szCs w:val="28"/>
@@ -588,6 +607,7 @@
         <w:rPr>
           <w:rStyle w:val="a5"/>
           <w:rFonts w:ascii="Times New Roman" w:hAnsi="Times New Roman" w:cs="Times New Roman"/>
+          <w:b w:val="0"/>
           <w:color w:val="auto"/>
           <w:sz w:val="24"/>
           <w:szCs w:val="28"/>
@@ -599,6 +619,531 @@
         <w:rPr>
           <w:rStyle w:val="a5"/>
           <w:rFonts w:ascii="Times New Roman" w:hAnsi="Times New Roman" w:cs="Times New Roman"/>
+          <w:b w:val="0"/>
+          <w:color w:val="auto"/>
+          <w:sz w:val="24"/>
+          <w:szCs w:val="28"/>
+        </w:rPr>
+        <w:t>, второго (слева) – стрелки.</w:t>
+      </w:r>
+    </w:p>
+    <w:p>
+      <w:pPr>
+        <w:pStyle w:val="normal"/>
+        <w:rPr>
+          <w:rStyle w:val="a5"/>
+          <w:rFonts w:ascii="Times New Roman" w:hAnsi="Times New Roman" w:cs="Times New Roman"/>
+          <w:b w:val="0"/>
+          <w:color w:val="auto"/>
+          <w:sz w:val="24"/>
+          <w:szCs w:val="28"/>
+        </w:rPr>
+      </w:pPr>
+      <w:r>
+        <w:rPr>
+          <w:rStyle w:val="a5"/>
+          <w:rFonts w:ascii="Times New Roman" w:hAnsi="Times New Roman" w:cs="Times New Roman"/>
+          <w:color w:val="auto"/>
+          <w:sz w:val="24"/>
+          <w:szCs w:val="28"/>
+        </w:rPr>
+        <w:t>Четвертая игра</w:t>
+      </w:r>
+      <w:r>
+        <w:rPr>
+          <w:rStyle w:val="a5"/>
+          <w:rFonts w:ascii="Times New Roman" w:hAnsi="Times New Roman" w:cs="Times New Roman"/>
+          <w:b w:val="0"/>
+          <w:color w:val="auto"/>
+          <w:sz w:val="24"/>
+          <w:szCs w:val="28"/>
+        </w:rPr>
+        <w:t xml:space="preserve"> – это текстовый квест с интересной сюжетной линией.</w:t>
+      </w:r>
+      <w:r>
+        <w:rPr>
+          <w:rStyle w:val="a5"/>
+          <w:rFonts w:ascii="Times New Roman" w:hAnsi="Times New Roman" w:cs="Times New Roman"/>
+          <w:b w:val="0"/>
+          <w:color w:val="auto"/>
+          <w:sz w:val="24"/>
+          <w:szCs w:val="28"/>
+        </w:rPr>
+        <w:t xml:space="preserve"> </w:t>
+      </w:r>
+      <w:r>
+        <w:rPr>
+          <w:rStyle w:val="a5"/>
+          <w:rFonts w:ascii="Times New Roman" w:hAnsi="Times New Roman" w:cs="Times New Roman"/>
+          <w:b w:val="0"/>
+          <w:color w:val="auto"/>
+          <w:sz w:val="24"/>
+          <w:szCs w:val="28"/>
+          <w:lang w:val="kk-KZ"/>
+        </w:rPr>
+        <w:t xml:space="preserve">Эта игра немного похожа на игру «Невозможный квест», но все же имеет свои различия. </w:t>
+      </w:r>
+      <w:r>
+        <w:rPr>
+          <w:rStyle w:val="a5"/>
+          <w:rFonts w:ascii="Times New Roman" w:hAnsi="Times New Roman" w:cs="Times New Roman"/>
+          <w:b w:val="0"/>
+          <w:color w:val="auto"/>
+          <w:sz w:val="24"/>
+          <w:szCs w:val="28"/>
+        </w:rPr>
+        <w:t xml:space="preserve">При запуске появляется окно главного меню, содержащий четыре кнопки – СТАРТ, КОНЦОВКИ, НАСТРОЙКИ, ВЫХОД. При нажатии кнопки СТАРТ, на экран появляется некий сюжет и действия, которые должен предпринять главный герой, чтобы пройти дальше. В зависимости от выбранного действия вас ожидают различные альтернативные пути развития сюжета. Ваша цель узнать конец всех этих путей. </w:t>
+      </w:r>
+      <w:r>
+        <w:rPr>
+          <w:rStyle w:val="a5"/>
+          <w:rFonts w:ascii="Times New Roman" w:hAnsi="Times New Roman" w:cs="Times New Roman"/>
+          <w:b w:val="0"/>
+          <w:color w:val="auto"/>
+          <w:sz w:val="24"/>
+          <w:szCs w:val="28"/>
+        </w:rPr>
+        <w:t xml:space="preserve">Будьте осторожны. В этой игре вас ожидают неожиданные повороты событий, также присутствуют мини-игры, которые усиливают впечатление от квеста. </w:t>
+      </w:r>
+      <w:r>
+        <w:rPr>
+          <w:rStyle w:val="a5"/>
+          <w:rFonts w:ascii="Times New Roman" w:hAnsi="Times New Roman" w:cs="Times New Roman"/>
+          <w:b w:val="0"/>
+          <w:color w:val="auto"/>
+          <w:sz w:val="24"/>
+          <w:szCs w:val="28"/>
+        </w:rPr>
+        <w:t>Во вкладке КОНЦОВКИ вы можете увидеть открытые вами концовки.</w:t>
+      </w:r>
+    </w:p>
+    <w:p>
+      <w:pPr>
+        <w:pStyle w:val="normal"/>
+        <w:rPr>
+          <w:rStyle w:val="a5"/>
+          <w:rFonts w:ascii="Times New Roman" w:hAnsi="Times New Roman" w:cs="Times New Roman"/>
+          <w:b w:val="0"/>
+          <w:color w:val="auto"/>
+          <w:sz w:val="24"/>
+          <w:szCs w:val="28"/>
+        </w:rPr>
+      </w:pPr>
+      <w:r>
+        <w:rPr>
+          <w:rStyle w:val="a5"/>
+          <w:rFonts w:ascii="Times New Roman" w:hAnsi="Times New Roman" w:cs="Times New Roman"/>
+          <w:b w:val="0"/>
+          <w:color w:val="auto"/>
+          <w:sz w:val="24"/>
+          <w:szCs w:val="28"/>
+        </w:rPr>
+        <w:t xml:space="preserve">Во вкладке НАСТРОЙКИ можно настроить эту игру, включить/отключить музыку и т.д. </w:t>
+      </w:r>
+      <w:r>
+        <w:rPr>
+          <w:rStyle w:val="a5"/>
+          <w:rFonts w:ascii="Times New Roman" w:hAnsi="Times New Roman" w:cs="Times New Roman"/>
+          <w:b w:val="0"/>
+          <w:color w:val="auto"/>
+          <w:sz w:val="24"/>
+          <w:szCs w:val="28"/>
+        </w:rPr>
+        <w:t>Кнопка ВЫХОД закрывает окно.</w:t>
+      </w:r>
+    </w:p>
+    <w:p>
+      <w:pPr>
+        <w:pStyle w:val="normal"/>
+        <w:rPr>
+          <w:rStyle w:val="a5"/>
+          <w:rFonts w:ascii="Times New Roman" w:hAnsi="Times New Roman" w:cs="Times New Roman"/>
+          <w:color w:val="auto"/>
+          <w:sz w:val="28"/>
+          <w:szCs w:val="28"/>
+        </w:rPr>
+      </w:pPr>
+      <w:r>
+        <w:rPr>
+          <w:rStyle w:val="a5"/>
+          <w:rFonts w:ascii="Times New Roman" w:hAnsi="Times New Roman" w:cs="Times New Roman"/>
+          <w:color w:val="auto"/>
+          <w:sz w:val="28"/>
+          <w:szCs w:val="28"/>
+        </w:rPr>
+        <w:t>Структура квеста</w:t>
+      </w:r>
+    </w:p>
+    <w:p>
+      <w:pPr>
+        <w:pStyle w:val="normal"/>
+        <w:rPr>
+          <w:rStyle w:val="a5"/>
+          <w:rFonts w:ascii="Times New Roman" w:hAnsi="Times New Roman" w:cs="Times New Roman"/>
+          <w:b w:val="0"/>
+          <w:color w:val="auto"/>
+          <w:sz w:val="24"/>
+          <w:szCs w:val="28"/>
+        </w:rPr>
+      </w:pPr>
+      <w:r>
+        <w:rPr>
+          <w:rStyle w:val="a5"/>
+          <w:rFonts w:ascii="Times New Roman" w:hAnsi="Times New Roman" w:cs="Times New Roman"/>
+          <w:b w:val="0"/>
+          <w:color w:val="auto"/>
+          <w:sz w:val="24"/>
+          <w:szCs w:val="28"/>
+        </w:rPr>
+        <w:t>Квест состоит из программного кода, базы данных с таблицами истории и открытых концовок, текстовых файлов ситуаций и текстовых файлов концовок. Во время каждого действия в таблицу истории добавляется номер этого действия(1/2/3). Если игрок пришел к концовке и если эта концовка новая, то взять</w:t>
+      </w:r>
+      <w:r>
+        <w:rPr>
+          <w:rStyle w:val="a5"/>
+          <w:rFonts w:ascii="Times New Roman" w:hAnsi="Times New Roman" w:cs="Times New Roman"/>
+          <w:b w:val="0"/>
+          <w:color w:val="auto"/>
+          <w:sz w:val="24"/>
+          <w:szCs w:val="28"/>
+        </w:rPr>
+        <w:t xml:space="preserve"> </w:t>
+      </w:r>
+      <w:r>
+        <w:rPr>
+          <w:rStyle w:val="a5"/>
+          <w:rFonts w:ascii="Times New Roman" w:hAnsi="Times New Roman" w:cs="Times New Roman"/>
+          <w:b w:val="0"/>
+          <w:color w:val="auto"/>
+          <w:sz w:val="24"/>
+          <w:szCs w:val="28"/>
+          <w:lang w:val="kk-KZ"/>
+        </w:rPr>
+        <w:t>данные из этой таблицы</w:t>
+      </w:r>
+      <w:r>
+        <w:rPr>
+          <w:rStyle w:val="a5"/>
+          <w:rFonts w:ascii="Times New Roman" w:hAnsi="Times New Roman" w:cs="Times New Roman"/>
+          <w:b w:val="0"/>
+          <w:color w:val="auto"/>
+          <w:sz w:val="24"/>
+          <w:szCs w:val="28"/>
+        </w:rPr>
+        <w:t>, объединить в строку и написать в конец текста концовки. И когда во вкладке концовок мы открываем информацию насчет концовки, то в конце будет показываться ключ к этой концовке, т.е. действия, которые нужно выбрать, чтобы достичь этой концовки.</w:t>
+      </w:r>
+      <w:r>
+        <w:rPr>
+          <w:rStyle w:val="a5"/>
+          <w:rFonts w:ascii="Times New Roman" w:hAnsi="Times New Roman" w:cs="Times New Roman"/>
+          <w:b w:val="0"/>
+          <w:color w:val="auto"/>
+          <w:sz w:val="24"/>
+          <w:szCs w:val="28"/>
+          <w:lang w:val="kk-KZ"/>
+        </w:rPr>
+        <w:t xml:space="preserve"> В разделе концовок можно посмотреть информацию насчет концовок</w:t>
+      </w:r>
+      <w:r>
+        <w:rPr>
+          <w:rStyle w:val="a5"/>
+          <w:rFonts w:ascii="Times New Roman" w:hAnsi="Times New Roman" w:cs="Times New Roman"/>
+          <w:b w:val="0"/>
+          <w:color w:val="auto"/>
+          <w:sz w:val="24"/>
+          <w:szCs w:val="28"/>
+        </w:rPr>
+        <w:t xml:space="preserve">. При нажатии одной из кнопок с номером, происходит поиск этого номера в БД открытых концовок. Если объект не найден, вывести «Концовка не открыта», иначе вывести краткий текст концовки и ключ к этой концовке. В игре, если открывается концовка и если она новая, то добавить в БД открытых концовок </w:t>
+      </w:r>
+      <w:r>
+        <w:rPr>
+          <w:rStyle w:val="a5"/>
+          <w:rFonts w:ascii="Times New Roman" w:hAnsi="Times New Roman" w:cs="Times New Roman"/>
+          <w:b w:val="0"/>
+          <w:color w:val="auto"/>
+          <w:sz w:val="24"/>
+          <w:szCs w:val="28"/>
+          <w:lang w:val="en-US"/>
+        </w:rPr>
+        <w:t>id</w:t>
+      </w:r>
+      <w:r>
+        <w:rPr>
+          <w:rStyle w:val="a5"/>
+          <w:rFonts w:ascii="Times New Roman" w:hAnsi="Times New Roman" w:cs="Times New Roman"/>
+          <w:b w:val="0"/>
+          <w:color w:val="auto"/>
+          <w:sz w:val="24"/>
+          <w:szCs w:val="28"/>
+        </w:rPr>
+        <w:t xml:space="preserve"> </w:t>
+      </w:r>
+      <w:r>
+        <w:rPr>
+          <w:rStyle w:val="a5"/>
+          <w:rFonts w:ascii="Times New Roman" w:hAnsi="Times New Roman" w:cs="Times New Roman"/>
+          <w:b w:val="0"/>
+          <w:color w:val="auto"/>
+          <w:sz w:val="24"/>
+          <w:szCs w:val="28"/>
+        </w:rPr>
+        <w:t>этой концовки.</w:t>
+      </w:r>
+      <w:r>
+        <w:rPr>
+          <w:rStyle w:val="a5"/>
+          <w:rFonts w:ascii="Times New Roman" w:hAnsi="Times New Roman" w:cs="Times New Roman"/>
+          <w:b w:val="0"/>
+          <w:color w:val="auto"/>
+          <w:sz w:val="24"/>
+          <w:szCs w:val="28"/>
+        </w:rPr>
+        <w:t xml:space="preserve"> В игре также можно сменить обои. Для этого нужно войти в настройки и нажать одну из кнопок – «Задать фон главного меню» или «Задать фон квеста». При нажатии открывается диалоговое окно выбора файла. Вам нужно выбрать изображение. После нажатия ОК фон изменяется</w:t>
+      </w:r>
+      <w:r>
+        <w:rPr>
+          <w:rStyle w:val="a5"/>
+          <w:rFonts w:ascii="Times New Roman" w:hAnsi="Times New Roman" w:cs="Times New Roman"/>
+          <w:b w:val="0"/>
+          <w:color w:val="auto"/>
+          <w:sz w:val="24"/>
+          <w:szCs w:val="28"/>
+        </w:rPr>
+        <w:t>,</w:t>
+      </w:r>
+      <w:r>
+        <w:rPr>
+          <w:rStyle w:val="a5"/>
+          <w:rFonts w:ascii="Times New Roman" w:hAnsi="Times New Roman" w:cs="Times New Roman"/>
+          <w:b w:val="0"/>
+          <w:color w:val="auto"/>
+          <w:sz w:val="24"/>
+          <w:szCs w:val="28"/>
+        </w:rPr>
+        <w:t xml:space="preserve"> и путь к этому изображению записывается в файл </w:t>
+      </w:r>
+      <w:r>
+        <w:rPr>
+          <w:rStyle w:val="a5"/>
+          <w:rFonts w:ascii="Times New Roman" w:hAnsi="Times New Roman" w:cs="Times New Roman"/>
+          <w:b w:val="0"/>
+          <w:color w:val="auto"/>
+          <w:sz w:val="24"/>
+          <w:szCs w:val="28"/>
+          <w:lang w:val="en-US"/>
+        </w:rPr>
+        <w:t>backgrounds</w:t>
+      </w:r>
+      <w:r>
+        <w:rPr>
+          <w:rStyle w:val="a5"/>
+          <w:rFonts w:ascii="Times New Roman" w:hAnsi="Times New Roman" w:cs="Times New Roman"/>
+          <w:b w:val="0"/>
+          <w:color w:val="auto"/>
+          <w:sz w:val="24"/>
+          <w:szCs w:val="28"/>
+        </w:rPr>
+        <w:t>.</w:t>
+      </w:r>
+      <w:r>
+        <w:rPr>
+          <w:rStyle w:val="a5"/>
+          <w:rFonts w:ascii="Times New Roman" w:hAnsi="Times New Roman" w:cs="Times New Roman"/>
+          <w:b w:val="0"/>
+          <w:color w:val="auto"/>
+          <w:sz w:val="24"/>
+          <w:szCs w:val="28"/>
+          <w:lang w:val="en-US"/>
+        </w:rPr>
+        <w:t>txt</w:t>
+      </w:r>
+      <w:r>
+        <w:rPr>
+          <w:rStyle w:val="a5"/>
+          <w:rFonts w:ascii="Times New Roman" w:hAnsi="Times New Roman" w:cs="Times New Roman"/>
+          <w:b w:val="0"/>
+          <w:color w:val="auto"/>
+          <w:sz w:val="24"/>
+          <w:szCs w:val="28"/>
+        </w:rPr>
+        <w:t>.</w:t>
+      </w:r>
+    </w:p>
+    <w:p>
+      <w:pPr>
+        <w:pStyle w:val="normal"/>
+        <w:rPr>
+          <w:rStyle w:val="a5"/>
+          <w:rFonts w:ascii="Times New Roman" w:hAnsi="Times New Roman" w:cs="Times New Roman"/>
+          <w:color w:val="auto"/>
+          <w:sz w:val="28"/>
+          <w:szCs w:val="28"/>
+        </w:rPr>
+      </w:pPr>
+      <w:r>
+        <w:rPr>
+          <w:rStyle w:val="a5"/>
+          <w:rFonts w:ascii="Times New Roman" w:hAnsi="Times New Roman" w:cs="Times New Roman"/>
+          <w:color w:val="auto"/>
+          <w:sz w:val="28"/>
+          <w:szCs w:val="28"/>
+        </w:rPr>
+        <w:t>Структура ситуаций</w:t>
+      </w:r>
+    </w:p>
+    <w:p>
+      <w:pPr>
+        <w:pStyle w:val="normal"/>
+        <w:rPr>
+          <w:rStyle w:val="a5"/>
+          <w:rFonts w:ascii="Times New Roman" w:hAnsi="Times New Roman" w:cs="Times New Roman"/>
+          <w:b w:val="0"/>
+          <w:color w:val="auto"/>
+          <w:sz w:val="24"/>
+          <w:szCs w:val="28"/>
+        </w:rPr>
+      </w:pPr>
+      <w:r>
+        <w:rPr>
+          <w:rFonts w:ascii="Times New Roman" w:hAnsi="Times New Roman" w:cs="Times New Roman"/>
+          <w:b/>
+          <w:noProof/>
+          <w:color w:val="auto"/>
+          <w:sz w:val="24"/>
+          <w:szCs w:val="28"/>
+        </w:rPr>
+        <w:lastRenderedPageBreak/>
+        <w:drawing>
+          <wp:inline distT="0" distB="0" distL="0" distR="0">
+            <wp:extent cx="4371975" cy="2162175"/>
+            <wp:effectExtent l="19050" t="0" r="9525" b="0"/>
+            <wp:docPr id="1" name="Рисунок 1"/>
+            <wp:cNvGraphicFramePr>
+              <a:graphicFrameLocks xmlns:a="http://schemas.openxmlformats.org/drawingml/2006/main" noChangeAspect="1"/>
+            </wp:cNvGraphicFramePr>
+            <a:graphic xmlns:a="http://schemas.openxmlformats.org/drawingml/2006/main">
+              <a:graphicData uri="http://schemas.openxmlformats.org/drawingml/2006/picture">
+                <pic:pic xmlns:pic="http://schemas.openxmlformats.org/drawingml/2006/picture">
+                  <pic:nvPicPr>
+                    <pic:cNvPr id="0" name="Picture 1"/>
+                    <pic:cNvPicPr>
+                      <a:picLocks noChangeAspect="1" noChangeArrowheads="1"/>
+                    </pic:cNvPicPr>
+                  </pic:nvPicPr>
+                  <pic:blipFill>
+                    <a:blip r:embed="rId7"/>
+                    <a:srcRect/>
+                    <a:stretch>
+                      <a:fillRect/>
+                    </a:stretch>
+                  </pic:blipFill>
+                  <pic:spPr bwMode="auto">
+                    <a:xfrm>
+                      <a:off x="0" y="0"/>
+                      <a:ext cx="4371975" cy="2162175"/>
+                    </a:xfrm>
+                    <a:prstGeom prst="rect">
+                      <a:avLst/>
+                    </a:prstGeom>
+                    <a:noFill/>
+                    <a:ln w="9525">
+                      <a:noFill/>
+                      <a:miter lim="800000"/>
+                      <a:headEnd/>
+                      <a:tailEnd/>
+                    </a:ln>
+                  </pic:spPr>
+                </pic:pic>
+              </a:graphicData>
+            </a:graphic>
+          </wp:inline>
+        </w:drawing>
+      </w:r>
+    </w:p>
+    <w:p>
+      <w:pPr>
+        <w:pStyle w:val="normal"/>
+        <w:rPr>
+          <w:rStyle w:val="a5"/>
+          <w:rFonts w:ascii="Times New Roman" w:hAnsi="Times New Roman" w:cs="Times New Roman"/>
+          <w:b w:val="0"/>
+          <w:color w:val="auto"/>
+          <w:sz w:val="24"/>
+          <w:szCs w:val="28"/>
+        </w:rPr>
+      </w:pPr>
+      <w:r>
+        <w:rPr>
+          <w:rStyle w:val="a5"/>
+          <w:rFonts w:ascii="Times New Roman" w:hAnsi="Times New Roman" w:cs="Times New Roman"/>
+          <w:b w:val="0"/>
+          <w:color w:val="auto"/>
+          <w:sz w:val="24"/>
+          <w:szCs w:val="28"/>
+        </w:rPr>
+        <w:t>Текстовый файл состоит из текста ситуации, действия 1, действия 2 и действия 3</w:t>
+      </w:r>
+      <w:r>
+        <w:rPr>
+          <w:rStyle w:val="a5"/>
+          <w:rFonts w:ascii="Times New Roman" w:hAnsi="Times New Roman" w:cs="Times New Roman"/>
+          <w:b w:val="0"/>
+          <w:color w:val="auto"/>
+          <w:sz w:val="24"/>
+          <w:szCs w:val="28"/>
+        </w:rPr>
+        <w:t xml:space="preserve">, разделенные </w:t>
+      </w:r>
+      <w:r>
+        <w:rPr>
+          <w:rStyle w:val="a5"/>
+          <w:rFonts w:ascii="Times New Roman" w:hAnsi="Times New Roman" w:cs="Times New Roman"/>
+          <w:b w:val="0"/>
+          <w:color w:val="auto"/>
+          <w:sz w:val="24"/>
+          <w:szCs w:val="28"/>
+        </w:rPr>
+        <w:t>“-----“</w:t>
+      </w:r>
+      <w:r>
+        <w:rPr>
+          <w:rStyle w:val="a5"/>
+          <w:rFonts w:ascii="Times New Roman" w:hAnsi="Times New Roman" w:cs="Times New Roman"/>
+          <w:b w:val="0"/>
+          <w:color w:val="auto"/>
+          <w:sz w:val="24"/>
+          <w:szCs w:val="28"/>
+        </w:rPr>
+        <w:t>.</w:t>
+      </w:r>
+    </w:p>
+    <w:p>
+      <w:pPr>
+        <w:pStyle w:val="normal"/>
+        <w:rPr>
+          <w:rStyle w:val="a5"/>
+          <w:rFonts w:ascii="Times New Roman" w:hAnsi="Times New Roman" w:cs="Times New Roman"/>
+          <w:b w:val="0"/>
+          <w:color w:val="auto"/>
+          <w:sz w:val="24"/>
+          <w:szCs w:val="28"/>
+        </w:rPr>
+      </w:pPr>
+      <w:r>
+        <w:rPr>
+          <w:rStyle w:val="a5"/>
+          <w:rFonts w:ascii="Times New Roman" w:hAnsi="Times New Roman" w:cs="Times New Roman"/>
+          <w:b w:val="0"/>
+          <w:color w:val="auto"/>
+          <w:sz w:val="24"/>
+          <w:szCs w:val="28"/>
+        </w:rPr>
+        <w:t>Все действия состоят из текста действий и номером</w:t>
+      </w:r>
+      <w:r>
+        <w:rPr>
+          <w:rStyle w:val="a5"/>
+          <w:rFonts w:ascii="Times New Roman" w:hAnsi="Times New Roman" w:cs="Times New Roman"/>
+          <w:b w:val="0"/>
           <w:color w:val="auto"/>
           <w:sz w:val="24"/>
           <w:szCs w:val="28"/>
@@ -609,38 +1154,99 @@
         <w:rPr>
           <w:rStyle w:val="a5"/>
           <w:rFonts w:ascii="Times New Roman" w:hAnsi="Times New Roman" w:cs="Times New Roman"/>
-          <w:color w:val="auto"/>
-          <w:sz w:val="24"/>
-          <w:szCs w:val="28"/>
-        </w:rPr>
-        <w:t>второго (слева) – стрелки.</w:t>
-      </w:r>
-    </w:p>
-    <w:p>
-      <w:pPr>
-        <w:pStyle w:val="normal"/>
-        <w:rPr>
-          <w:rStyle w:val="a5"/>
-          <w:rFonts w:ascii="Times New Roman" w:hAnsi="Times New Roman" w:cs="Times New Roman"/>
-          <w:color w:val="auto"/>
-          <w:sz w:val="24"/>
-          <w:szCs w:val="28"/>
-        </w:rPr>
-      </w:pPr>
-      <w:r>
-        <w:rPr>
-          <w:rStyle w:val="a5"/>
-          <w:rFonts w:ascii="Times New Roman" w:hAnsi="Times New Roman" w:cs="Times New Roman"/>
-          <w:color w:val="auto"/>
-          <w:sz w:val="24"/>
-          <w:szCs w:val="28"/>
-        </w:rPr>
-        <w:t>Четвертая игра – это текстовый квест с интересной сюжетной линией.</w:t>
-      </w:r>
-      <w:r>
-        <w:rPr>
-          <w:rStyle w:val="a5"/>
-          <w:rFonts w:ascii="Times New Roman" w:hAnsi="Times New Roman" w:cs="Times New Roman"/>
+          <w:b w:val="0"/>
+          <w:color w:val="auto"/>
+          <w:sz w:val="24"/>
+          <w:szCs w:val="28"/>
+          <w:lang w:val="kk-KZ"/>
+        </w:rPr>
+        <w:t xml:space="preserve">разделенные </w:t>
+      </w:r>
+      <w:r>
+        <w:rPr>
+          <w:rStyle w:val="a5"/>
+          <w:rFonts w:ascii="Times New Roman" w:hAnsi="Times New Roman" w:cs="Times New Roman"/>
+          <w:b w:val="0"/>
+          <w:color w:val="auto"/>
+          <w:sz w:val="24"/>
+          <w:szCs w:val="28"/>
+        </w:rPr>
+        <w:t>“---“</w:t>
+      </w:r>
+      <w:r>
+        <w:rPr>
+          <w:rStyle w:val="a5"/>
+          <w:rFonts w:ascii="Times New Roman" w:hAnsi="Times New Roman" w:cs="Times New Roman"/>
+          <w:b w:val="0"/>
+          <w:color w:val="auto"/>
+          <w:sz w:val="24"/>
+          <w:szCs w:val="28"/>
+        </w:rPr>
+        <w:t xml:space="preserve">. Номер это </w:t>
+      </w:r>
+      <w:r>
+        <w:rPr>
+          <w:rStyle w:val="a5"/>
+          <w:rFonts w:ascii="Times New Roman" w:hAnsi="Times New Roman" w:cs="Times New Roman"/>
+          <w:b w:val="0"/>
+          <w:color w:val="auto"/>
+          <w:sz w:val="24"/>
+          <w:szCs w:val="28"/>
+          <w:lang w:val="en-US"/>
+        </w:rPr>
+        <w:t>id</w:t>
+      </w:r>
+      <w:r>
+        <w:rPr>
+          <w:rStyle w:val="a5"/>
+          <w:rFonts w:ascii="Times New Roman" w:hAnsi="Times New Roman" w:cs="Times New Roman"/>
+          <w:b w:val="0"/>
+          <w:color w:val="auto"/>
+          <w:sz w:val="24"/>
+          <w:szCs w:val="28"/>
+        </w:rPr>
+        <w:t xml:space="preserve"> ситуации, т.е. к чему приведет это действие если его выполнить. Если </w:t>
+      </w:r>
+      <w:r>
+        <w:rPr>
+          <w:rStyle w:val="a5"/>
+          <w:rFonts w:ascii="Times New Roman" w:hAnsi="Times New Roman" w:cs="Times New Roman"/>
+          <w:b w:val="0"/>
+          <w:color w:val="auto"/>
+          <w:sz w:val="24"/>
+          <w:szCs w:val="28"/>
+          <w:lang w:val="en-US"/>
+        </w:rPr>
+        <w:t>id</w:t>
+      </w:r>
+      <w:r>
+        <w:rPr>
+          <w:rStyle w:val="a5"/>
+          <w:rFonts w:ascii="Times New Roman" w:hAnsi="Times New Roman" w:cs="Times New Roman"/>
+          <w:b w:val="0"/>
+          <w:color w:val="auto"/>
+          <w:sz w:val="24"/>
+          <w:szCs w:val="28"/>
+        </w:rPr>
+        <w:t xml:space="preserve"> это целое число, то сюжет продолжится. А если у </w:t>
+      </w:r>
+      <w:r>
+        <w:rPr>
+          <w:rStyle w:val="a5"/>
+          <w:rFonts w:ascii="Times New Roman" w:hAnsi="Times New Roman" w:cs="Times New Roman"/>
+          <w:b w:val="0"/>
+          <w:color w:val="auto"/>
+          <w:sz w:val="24"/>
+          <w:szCs w:val="28"/>
+          <w:lang w:val="en-US"/>
+        </w:rPr>
+        <w:t>id</w:t>
+      </w:r>
+      <w:r>
+        <w:rPr>
+          <w:rStyle w:val="a5"/>
+          <w:rFonts w:ascii="Times New Roman" w:hAnsi="Times New Roman" w:cs="Times New Roman"/>
+          <w:b w:val="0"/>
           <w:color w:val="auto"/>
           <w:sz w:val="24"/>
           <w:szCs w:val="28"/>
@@ -651,91 +1257,393 @@
         <w:rPr>
           <w:rStyle w:val="a5"/>
           <w:rFonts w:ascii="Times New Roman" w:hAnsi="Times New Roman" w:cs="Times New Roman"/>
+          <w:b w:val="0"/>
+          <w:color w:val="auto"/>
+          <w:sz w:val="24"/>
+          <w:szCs w:val="28"/>
+        </w:rPr>
+        <w:t xml:space="preserve">есть буква(картинка внизу), </w:t>
+      </w:r>
+      <w:r>
+        <w:rPr>
+          <w:rStyle w:val="a5"/>
+          <w:rFonts w:ascii="Times New Roman" w:hAnsi="Times New Roman" w:cs="Times New Roman"/>
+          <w:b w:val="0"/>
+          <w:color w:val="auto"/>
+          <w:sz w:val="24"/>
+          <w:szCs w:val="28"/>
+        </w:rPr>
+        <w:t>то сюжет закончится и открывается концовка.</w:t>
+      </w:r>
+      <w:r>
+        <w:rPr>
+          <w:rStyle w:val="a5"/>
+          <w:rFonts w:ascii="Times New Roman" w:hAnsi="Times New Roman" w:cs="Times New Roman"/>
+          <w:b w:val="0"/>
+          <w:color w:val="auto"/>
+          <w:sz w:val="24"/>
+          <w:szCs w:val="28"/>
+        </w:rPr>
+        <w:t xml:space="preserve"> </w:t>
+      </w:r>
+      <w:r>
+        <w:rPr>
+          <w:rStyle w:val="a5"/>
+          <w:rFonts w:ascii="Times New Roman" w:hAnsi="Times New Roman" w:cs="Times New Roman"/>
+          <w:b w:val="0"/>
+          <w:color w:val="auto"/>
+          <w:sz w:val="24"/>
+          <w:szCs w:val="28"/>
+          <w:lang w:val="en-US"/>
+        </w:rPr>
+        <w:t>Id</w:t>
+      </w:r>
+      <w:r>
+        <w:rPr>
+          <w:rStyle w:val="a5"/>
+          <w:rFonts w:ascii="Times New Roman" w:hAnsi="Times New Roman" w:cs="Times New Roman"/>
+          <w:b w:val="0"/>
+          <w:color w:val="auto"/>
+          <w:sz w:val="24"/>
+          <w:szCs w:val="28"/>
+        </w:rPr>
+        <w:t xml:space="preserve"> </w:t>
+      </w:r>
+      <w:r>
+        <w:rPr>
+          <w:rStyle w:val="a5"/>
+          <w:rFonts w:ascii="Times New Roman" w:hAnsi="Times New Roman" w:cs="Times New Roman"/>
+          <w:b w:val="0"/>
           <w:color w:val="auto"/>
           <w:sz w:val="24"/>
           <w:szCs w:val="28"/>
           <w:lang w:val="kk-KZ"/>
         </w:rPr>
-        <w:t xml:space="preserve">Эта игра немного похожа на игру «Невозможный квест», но все же имеет свои различия. </w:t>
-      </w:r>
-      <w:r>
-        <w:rPr>
-          <w:rStyle w:val="a5"/>
-          <w:rFonts w:ascii="Times New Roman" w:hAnsi="Times New Roman" w:cs="Times New Roman"/>
-          <w:color w:val="auto"/>
-          <w:sz w:val="24"/>
-          <w:szCs w:val="28"/>
-        </w:rPr>
-        <w:t xml:space="preserve">При запуске появляется окно главного меню, содержащий четыре кнопки – СТАРТ, КОНЦОВКИ, НАСТРОЙКИ, ВЫХОД. При нажатии кнопки СТАРТ, на экран появляется некий сюжет и действия, которые должен предпринять главный герой, чтобы пройти дальше. В зависимости от выбранного действия вас ожидают различные альтернативные пути развития сюжета. Ваша цель узнать конец всех этих путей. </w:t>
-      </w:r>
-      <w:r>
-        <w:rPr>
-          <w:rStyle w:val="a5"/>
-          <w:rFonts w:ascii="Times New Roman" w:hAnsi="Times New Roman" w:cs="Times New Roman"/>
-          <w:color w:val="auto"/>
-          <w:sz w:val="24"/>
-          <w:szCs w:val="28"/>
-        </w:rPr>
-        <w:t xml:space="preserve">Будьте осторожны. В этой игре вас ожидают неожиданные повороты событий, также присутствуют мини-игры, которые усиливают впечатление от квеста. </w:t>
-      </w:r>
-      <w:r>
-        <w:rPr>
-          <w:rStyle w:val="a5"/>
-          <w:rFonts w:ascii="Times New Roman" w:hAnsi="Times New Roman" w:cs="Times New Roman"/>
-          <w:color w:val="auto"/>
-          <w:sz w:val="24"/>
-          <w:szCs w:val="28"/>
-        </w:rPr>
-        <w:t>Во вкладке КОНЦОВКИ вы можете увидеть открытые вами концовки.</w:t>
-      </w:r>
-    </w:p>
-    <w:p>
-      <w:pPr>
-        <w:pStyle w:val="normal"/>
-        <w:rPr>
-          <w:rStyle w:val="a5"/>
-          <w:rFonts w:ascii="Times New Roman" w:hAnsi="Times New Roman" w:cs="Times New Roman"/>
-          <w:color w:val="auto"/>
-          <w:sz w:val="24"/>
-          <w:szCs w:val="28"/>
-        </w:rPr>
-      </w:pPr>
-      <w:r>
-        <w:rPr>
-          <w:rStyle w:val="a5"/>
-          <w:rFonts w:ascii="Times New Roman" w:hAnsi="Times New Roman" w:cs="Times New Roman"/>
-          <w:color w:val="auto"/>
-          <w:sz w:val="24"/>
-          <w:szCs w:val="28"/>
-        </w:rPr>
-        <w:t xml:space="preserve">Во вкладке НАСТРОЙКИ можно настроить эту игру, включить/отключить музыку и т.д. </w:t>
-      </w:r>
-      <w:r>
-        <w:rPr>
-          <w:rStyle w:val="a5"/>
-          <w:rFonts w:ascii="Times New Roman" w:hAnsi="Times New Roman" w:cs="Times New Roman"/>
-          <w:color w:val="auto"/>
-          <w:sz w:val="24"/>
-          <w:szCs w:val="28"/>
-        </w:rPr>
-        <w:t>Кнопка ВЫХОД закрывает окно.</w:t>
-      </w:r>
-    </w:p>
-    <w:p>
-      <w:pPr>
-        <w:pStyle w:val="normal"/>
-        <w:rPr>
-          <w:rStyle w:val="a5"/>
-          <w:rFonts w:ascii="Times New Roman" w:hAnsi="Times New Roman" w:cs="Times New Roman"/>
-          <w:color w:val="auto"/>
-          <w:sz w:val="24"/>
-          <w:szCs w:val="28"/>
-        </w:rPr>
-      </w:pPr>
-      <w:r>
-        <w:rPr>
-          <w:rStyle w:val="a5"/>
-          <w:rFonts w:ascii="Times New Roman" w:hAnsi="Times New Roman" w:cs="Times New Roman"/>
+        <w:t xml:space="preserve">концовки – число после этой буквы, </w:t>
+      </w:r>
+      <w:r>
+        <w:rPr>
+          <w:rStyle w:val="a5"/>
+          <w:rFonts w:ascii="Times New Roman" w:hAnsi="Times New Roman" w:cs="Times New Roman"/>
+          <w:b w:val="0"/>
+          <w:color w:val="auto"/>
+          <w:sz w:val="24"/>
+          <w:szCs w:val="28"/>
+          <w:lang w:val="en-US"/>
+        </w:rPr>
+        <w:t>id</w:t>
+      </w:r>
+      <w:r>
+        <w:rPr>
+          <w:rStyle w:val="a5"/>
+          <w:rFonts w:ascii="Times New Roman" w:hAnsi="Times New Roman" w:cs="Times New Roman"/>
+          <w:b w:val="0"/>
+          <w:color w:val="auto"/>
+          <w:sz w:val="24"/>
+          <w:szCs w:val="28"/>
+        </w:rPr>
+        <w:t xml:space="preserve"> ситуации – число.</w:t>
+      </w:r>
+    </w:p>
+    <w:p>
+      <w:pPr>
+        <w:pStyle w:val="normal"/>
+        <w:rPr>
+          <w:rStyle w:val="a5"/>
+          <w:rFonts w:ascii="Times New Roman" w:hAnsi="Times New Roman" w:cs="Times New Roman"/>
+          <w:b w:val="0"/>
+          <w:color w:val="auto"/>
+          <w:sz w:val="24"/>
+          <w:szCs w:val="28"/>
+        </w:rPr>
+      </w:pPr>
+      <w:r>
+        <w:rPr>
+          <w:rFonts w:ascii="Times New Roman" w:hAnsi="Times New Roman" w:cs="Times New Roman"/>
+          <w:b/>
+          <w:noProof/>
+          <w:color w:val="auto"/>
+          <w:sz w:val="24"/>
+          <w:szCs w:val="28"/>
+        </w:rPr>
+        <w:drawing>
+          <wp:inline distT="0" distB="0" distL="0" distR="0">
+            <wp:extent cx="5943600" cy="1357543"/>
+            <wp:effectExtent l="19050" t="0" r="0" b="0"/>
+            <wp:docPr id="4" name="Рисунок 4"/>
+            <wp:cNvGraphicFramePr>
+              <a:graphicFrameLocks xmlns:a="http://schemas.openxmlformats.org/drawingml/2006/main" noChangeAspect="1"/>
+            </wp:cNvGraphicFramePr>
+            <a:graphic xmlns:a="http://schemas.openxmlformats.org/drawingml/2006/main">
+              <a:graphicData uri="http://schemas.openxmlformats.org/drawingml/2006/picture">
+                <pic:pic xmlns:pic="http://schemas.openxmlformats.org/drawingml/2006/picture">
+                  <pic:nvPicPr>
+                    <pic:cNvPr id="0" name="Picture 4"/>
+                    <pic:cNvPicPr>
+                      <a:picLocks noChangeAspect="1" noChangeArrowheads="1"/>
+                    </pic:cNvPicPr>
+                  </pic:nvPicPr>
+                  <pic:blipFill>
+                    <a:blip r:embed="rId8"/>
+                    <a:srcRect/>
+                    <a:stretch>
+                      <a:fillRect/>
+                    </a:stretch>
+                  </pic:blipFill>
+                  <pic:spPr bwMode="auto">
+                    <a:xfrm>
+                      <a:off x="0" y="0"/>
+                      <a:ext cx="5943600" cy="1357543"/>
+                    </a:xfrm>
+                    <a:prstGeom prst="rect">
+                      <a:avLst/>
+                    </a:prstGeom>
+                    <a:noFill/>
+                    <a:ln w="9525">
+                      <a:noFill/>
+                      <a:miter lim="800000"/>
+                      <a:headEnd/>
+                      <a:tailEnd/>
+                    </a:ln>
+                  </pic:spPr>
+                </pic:pic>
+              </a:graphicData>
+            </a:graphic>
+          </wp:inline>
+        </w:drawing>
+      </w:r>
+    </w:p>
+    <w:p>
+      <w:pPr>
+        <w:pStyle w:val="normal"/>
+        <w:rPr>
+          <w:rStyle w:val="a5"/>
+          <w:rFonts w:ascii="Times New Roman" w:hAnsi="Times New Roman" w:cs="Times New Roman"/>
+          <w:color w:val="auto"/>
+          <w:sz w:val="28"/>
+          <w:szCs w:val="28"/>
+        </w:rPr>
+      </w:pPr>
+      <w:r>
+        <w:rPr>
+          <w:rStyle w:val="a5"/>
+          <w:rFonts w:ascii="Times New Roman" w:hAnsi="Times New Roman" w:cs="Times New Roman"/>
+          <w:color w:val="auto"/>
+          <w:sz w:val="28"/>
+          <w:szCs w:val="28"/>
+        </w:rPr>
+        <w:t>Структура концовок</w:t>
+      </w:r>
+    </w:p>
+    <w:p>
+      <w:pPr>
+        <w:pStyle w:val="normal"/>
+        <w:rPr>
+          <w:rStyle w:val="a5"/>
+          <w:rFonts w:ascii="Times New Roman" w:hAnsi="Times New Roman" w:cs="Times New Roman"/>
+          <w:color w:val="auto"/>
+          <w:sz w:val="28"/>
+          <w:szCs w:val="28"/>
+        </w:rPr>
+      </w:pPr>
+      <w:r>
+        <w:rPr>
+          <w:rFonts w:ascii="Times New Roman" w:hAnsi="Times New Roman" w:cs="Times New Roman"/>
+          <w:noProof/>
+          <w:color w:val="auto"/>
+          <w:sz w:val="28"/>
+          <w:szCs w:val="28"/>
+        </w:rPr>
+        <w:drawing>
+          <wp:inline distT="0" distB="0" distL="0" distR="0">
+            <wp:extent cx="5943600" cy="619885"/>
+            <wp:effectExtent l="19050" t="0" r="0" b="0"/>
+            <wp:docPr id="7" name="Рисунок 7"/>
+            <wp:cNvGraphicFramePr>
+              <a:graphicFrameLocks xmlns:a="http://schemas.openxmlformats.org/drawingml/2006/main" noChangeAspect="1"/>
+            </wp:cNvGraphicFramePr>
+            <a:graphic xmlns:a="http://schemas.openxmlformats.org/drawingml/2006/main">
+              <a:graphicData uri="http://schemas.openxmlformats.org/drawingml/2006/picture">
+                <pic:pic xmlns:pic="http://schemas.openxmlformats.org/drawingml/2006/picture">
+                  <pic:nvPicPr>
+                    <pic:cNvPr id="0" name="Picture 7"/>
+                    <pic:cNvPicPr>
+                      <a:picLocks noChangeAspect="1" noChangeArrowheads="1"/>
+                    </pic:cNvPicPr>
+                  </pic:nvPicPr>
+                  <pic:blipFill>
+                    <a:blip r:embed="rId9"/>
+                    <a:srcRect/>
+                    <a:stretch>
+                      <a:fillRect/>
+                    </a:stretch>
+                  </pic:blipFill>
+                  <pic:spPr bwMode="auto">
+                    <a:xfrm>
+                      <a:off x="0" y="0"/>
+                      <a:ext cx="5943600" cy="619885"/>
+                    </a:xfrm>
+                    <a:prstGeom prst="rect">
+                      <a:avLst/>
+                    </a:prstGeom>
+                    <a:noFill/>
+                    <a:ln w="9525">
+                      <a:noFill/>
+                      <a:miter lim="800000"/>
+                      <a:headEnd/>
+                      <a:tailEnd/>
+                    </a:ln>
+                  </pic:spPr>
+                </pic:pic>
+              </a:graphicData>
+            </a:graphic>
+          </wp:inline>
+        </w:drawing>
+      </w:r>
+    </w:p>
+    <w:p>
+      <w:pPr>
+        <w:pStyle w:val="normal"/>
+        <w:rPr>
+          <w:rStyle w:val="a5"/>
+          <w:rFonts w:ascii="Times New Roman" w:hAnsi="Times New Roman" w:cs="Times New Roman"/>
+          <w:b w:val="0"/>
+          <w:color w:val="auto"/>
+          <w:sz w:val="24"/>
+          <w:szCs w:val="28"/>
+        </w:rPr>
+      </w:pPr>
+      <w:r>
+        <w:rPr>
+          <w:rStyle w:val="a5"/>
+          <w:rFonts w:ascii="Times New Roman" w:hAnsi="Times New Roman" w:cs="Times New Roman"/>
+          <w:b w:val="0"/>
+          <w:color w:val="auto"/>
+          <w:sz w:val="24"/>
+          <w:szCs w:val="28"/>
+        </w:rPr>
+        <w:t xml:space="preserve">Концовка состоит из двух частей, разделенных </w:t>
+      </w:r>
+      <w:r>
+        <w:rPr>
+          <w:rStyle w:val="a5"/>
+          <w:rFonts w:ascii="Times New Roman" w:hAnsi="Times New Roman" w:cs="Times New Roman"/>
+          <w:b w:val="0"/>
+          <w:color w:val="auto"/>
+          <w:sz w:val="24"/>
+          <w:szCs w:val="28"/>
+        </w:rPr>
+        <w:t>‘-----’</w:t>
+      </w:r>
+      <w:r>
+        <w:rPr>
+          <w:rStyle w:val="a5"/>
+          <w:rFonts w:ascii="Times New Roman" w:hAnsi="Times New Roman" w:cs="Times New Roman"/>
+          <w:b w:val="0"/>
+          <w:color w:val="auto"/>
+          <w:sz w:val="24"/>
+          <w:szCs w:val="28"/>
+          <w:lang w:val="kk-KZ"/>
+        </w:rPr>
+        <w:t xml:space="preserve"> – текст концовки и краткое описание концовки.</w:t>
+      </w:r>
+      <w:r>
+        <w:rPr>
+          <w:rStyle w:val="a5"/>
+          <w:rFonts w:ascii="Times New Roman" w:hAnsi="Times New Roman" w:cs="Times New Roman"/>
+          <w:b w:val="0"/>
+          <w:color w:val="auto"/>
+          <w:sz w:val="24"/>
+          <w:szCs w:val="28"/>
+        </w:rPr>
+        <w:t xml:space="preserve"> Если концовка открыта, то добавляется еще одна часть – ключ к этой концовке (картинка внизу)</w:t>
+      </w:r>
+    </w:p>
+    <w:p>
+      <w:pPr>
+        <w:pStyle w:val="normal"/>
+        <w:rPr>
+          <w:rStyle w:val="a5"/>
+          <w:rFonts w:ascii="Times New Roman" w:hAnsi="Times New Roman" w:cs="Times New Roman"/>
+          <w:b w:val="0"/>
+          <w:color w:val="auto"/>
+          <w:sz w:val="24"/>
+          <w:szCs w:val="28"/>
+        </w:rPr>
+      </w:pPr>
+      <w:r>
+        <w:rPr>
+          <w:rFonts w:ascii="Times New Roman" w:hAnsi="Times New Roman" w:cs="Times New Roman"/>
+          <w:b/>
+          <w:noProof/>
+          <w:color w:val="auto"/>
+          <w:sz w:val="24"/>
+          <w:szCs w:val="28"/>
+        </w:rPr>
+        <w:drawing>
+          <wp:inline distT="0" distB="0" distL="0" distR="0">
+            <wp:extent cx="5943600" cy="1007390"/>
+            <wp:effectExtent l="19050" t="0" r="0" b="0"/>
+            <wp:docPr id="10" name="Рисунок 10"/>
+            <wp:cNvGraphicFramePr>
+              <a:graphicFrameLocks xmlns:a="http://schemas.openxmlformats.org/drawingml/2006/main" noChangeAspect="1"/>
+            </wp:cNvGraphicFramePr>
+            <a:graphic xmlns:a="http://schemas.openxmlformats.org/drawingml/2006/main">
+              <a:graphicData uri="http://schemas.openxmlformats.org/drawingml/2006/picture">
+                <pic:pic xmlns:pic="http://schemas.openxmlformats.org/drawingml/2006/picture">
+                  <pic:nvPicPr>
+                    <pic:cNvPr id="0" name="Picture 10"/>
+                    <pic:cNvPicPr>
+                      <a:picLocks noChangeAspect="1" noChangeArrowheads="1"/>
+                    </pic:cNvPicPr>
+                  </pic:nvPicPr>
+                  <pic:blipFill>
+                    <a:blip r:embed="rId10"/>
+                    <a:srcRect/>
+                    <a:stretch>
+                      <a:fillRect/>
+                    </a:stretch>
+                  </pic:blipFill>
+                  <pic:spPr bwMode="auto">
+                    <a:xfrm>
+                      <a:off x="0" y="0"/>
+                      <a:ext cx="5943600" cy="1007390"/>
+                    </a:xfrm>
+                    <a:prstGeom prst="rect">
+                      <a:avLst/>
+                    </a:prstGeom>
+                    <a:noFill/>
+                    <a:ln w="9525">
+                      <a:noFill/>
+                      <a:miter lim="800000"/>
+                      <a:headEnd/>
+                      <a:tailEnd/>
+                    </a:ln>
+                  </pic:spPr>
+                </pic:pic>
+              </a:graphicData>
+            </a:graphic>
+          </wp:inline>
+        </w:drawing>
+      </w:r>
+    </w:p>
+    <w:p>
+      <w:pPr>
+        <w:pStyle w:val="normal"/>
+        <w:rPr>
+          <w:rStyle w:val="a5"/>
+          <w:rFonts w:ascii="Times New Roman" w:hAnsi="Times New Roman" w:cs="Times New Roman"/>
+          <w:b w:val="0"/>
+          <w:color w:val="auto"/>
+          <w:sz w:val="24"/>
+          <w:szCs w:val="28"/>
+        </w:rPr>
+      </w:pPr>
+      <w:r>
+        <w:rPr>
+          <w:rStyle w:val="a5"/>
+          <w:rFonts w:ascii="Times New Roman" w:hAnsi="Times New Roman" w:cs="Times New Roman"/>
+          <w:b w:val="0"/>
           <w:color w:val="auto"/>
           <w:sz w:val="24"/>
           <w:szCs w:val="28"/>
@@ -746,6 +1654,7 @@
         <w:rPr>
           <w:rStyle w:val="a5"/>
           <w:rFonts w:ascii="Times New Roman" w:hAnsi="Times New Roman" w:cs="Times New Roman"/>
+          <w:b w:val="0"/>
           <w:color w:val="auto"/>
           <w:sz w:val="24"/>
           <w:szCs w:val="28"/>
@@ -756,6 +1665,7 @@
         <w:rPr>
           <w:rStyle w:val="a5"/>
           <w:rFonts w:ascii="Times New Roman" w:hAnsi="Times New Roman" w:cs="Times New Roman"/>
+          <w:b w:val="0"/>
           <w:color w:val="auto"/>
           <w:sz w:val="24"/>
           <w:szCs w:val="28"/>
@@ -764,9 +1674,9 @@
       </w:r>
     </w:p>
     <w:sectPr>
-      <w:headerReference w:type="default" r:id="rId7"/>
-      <w:headerReference w:type="first" r:id="rId8"/>
-      <w:footerReference w:type="first" r:id="rId9"/>
+      <w:headerReference w:type="default" r:id="rId11"/>
+      <w:headerReference w:type="first" r:id="rId12"/>
+      <w:footerReference w:type="first" r:id="rId13"/>
       <w:pgSz w:w="12240" w:h="15840"/>
       <w:pgMar w:top="1080" w:right="1440" w:bottom="1080" w:left="1440" w:header="0" w:footer="720" w:gutter="0"/>
       <w:pgNumType w:start="1"/>
